--- a/3 year/DataBase/4lab/Проектирование БД 4лаб.docx
+++ b/3 year/DataBase/4lab/Проектирование БД 4лаб.docx
@@ -269,10 +269,7 @@
               <w:spacing w:before="960" w:line="276" w:lineRule="auto"/>
             </w:pPr>
             <w:r>
-              <w:t>ОТЧЕТ О ЛАБОРАТОРНОЙ РАБОТЕ №</w:t>
-            </w:r>
-            <w:r>
-              <w:t>4</w:t>
+              <w:t>ОТЧЕТ О ЛАБОРАТОРНОЙ РАБОТЕ №4</w:t>
             </w:r>
           </w:p>
           <w:p>
@@ -708,49 +705,8 @@
           <w:szCs w:val="28"/>
         </w:rPr>
         <w:br/>
-        <w:t xml:space="preserve">2)Необходимо привести свои примеры использования операторов </w:t>
-      </w:r>
-      <w:proofErr w:type="spellStart"/>
-      <w:r>
-        <w:rPr>
-          <w:sz w:val="28"/>
-          <w:szCs w:val="28"/>
-        </w:rPr>
-        <w:t>update</w:t>
-      </w:r>
-      <w:proofErr w:type="spellEnd"/>
-      <w:r>
-        <w:rPr>
-          <w:sz w:val="28"/>
-          <w:szCs w:val="28"/>
-        </w:rPr>
-        <w:t xml:space="preserve"> и </w:t>
-      </w:r>
-      <w:proofErr w:type="spellStart"/>
-      <w:r>
-        <w:rPr>
-          <w:sz w:val="28"/>
-          <w:szCs w:val="28"/>
-        </w:rPr>
-        <w:t>delete</w:t>
-      </w:r>
-      <w:proofErr w:type="spellEnd"/>
-      <w:r>
-        <w:rPr>
-          <w:sz w:val="28"/>
-          <w:szCs w:val="28"/>
-        </w:rPr>
-        <w:t xml:space="preserve"> и </w:t>
-      </w:r>
-      <w:proofErr w:type="spellStart"/>
-      <w:r>
-        <w:rPr>
-          <w:sz w:val="28"/>
-          <w:szCs w:val="28"/>
-        </w:rPr>
-        <w:t>merge</w:t>
-      </w:r>
-      <w:proofErr w:type="spellEnd"/>
+        <w:t>2)Необходимо привести свои примеры использования операторов update и delete и merge</w:t>
+      </w:r>
     </w:p>
     <w:p>
       <w:pPr>
@@ -774,21 +730,12 @@
           <w:szCs w:val="28"/>
         </w:rPr>
       </w:pPr>
-      <w:proofErr w:type="spellStart"/>
-      <w:r>
-        <w:rPr>
-          <w:sz w:val="28"/>
-          <w:szCs w:val="28"/>
-        </w:rPr>
-        <w:t>Багтрекинг</w:t>
-      </w:r>
-      <w:proofErr w:type="spellEnd"/>
-      <w:r>
-        <w:rPr>
-          <w:sz w:val="28"/>
-          <w:szCs w:val="28"/>
-        </w:rPr>
-        <w:t>: проекты, баги, тестировщики, разработчики (тестировщики не исправляют)</w:t>
+      <w:r>
+        <w:rPr>
+          <w:sz w:val="28"/>
+          <w:szCs w:val="28"/>
+        </w:rPr>
+        <w:t>Багтрекинг: проекты, баги, тестировщики, разработчики (тестировщики не исправляют)</w:t>
       </w:r>
     </w:p>
     <w:p>
@@ -1068,7 +1015,6 @@
         <w:rPr>
           <w:sz w:val="28"/>
           <w:szCs w:val="28"/>
-          <w:lang w:val="en-US"/>
         </w:rPr>
       </w:pPr>
       <w:r>
@@ -1279,7 +1225,6 @@
           <w:lang w:val="en-US"/>
         </w:rPr>
       </w:pPr>
-      <w:proofErr w:type="spellStart"/>
       <w:r>
         <w:rPr>
           <w:sz w:val="28"/>
@@ -1288,7 +1233,6 @@
         </w:rPr>
         <w:t>Critlevel</w:t>
       </w:r>
-      <w:proofErr w:type="spellEnd"/>
     </w:p>
     <w:p>
       <w:pPr>
@@ -1431,7 +1375,6 @@
           <w:lang w:val="en-US"/>
         </w:rPr>
       </w:pPr>
-      <w:proofErr w:type="spellStart"/>
       <w:r>
         <w:rPr>
           <w:sz w:val="28"/>
@@ -1441,7 +1384,6 @@
         <w:lastRenderedPageBreak/>
         <w:t>Bug_developer</w:t>
       </w:r>
-      <w:proofErr w:type="spellEnd"/>
     </w:p>
     <w:p>
       <w:pPr>
@@ -1500,7 +1442,6 @@
           <w:lang w:val="en-US"/>
         </w:rPr>
       </w:pPr>
-      <w:proofErr w:type="spellStart"/>
       <w:r>
         <w:rPr>
           <w:sz w:val="28"/>
@@ -1509,7 +1450,6 @@
         </w:rPr>
         <w:t>Project_bug</w:t>
       </w:r>
-      <w:proofErr w:type="spellEnd"/>
     </w:p>
     <w:p>
       <w:pPr>
@@ -1567,7 +1507,6 @@
           <w:lang w:val="en-US"/>
         </w:rPr>
       </w:pPr>
-      <w:proofErr w:type="spellStart"/>
       <w:r>
         <w:rPr>
           <w:sz w:val="28"/>
@@ -1576,7 +1515,6 @@
         </w:rPr>
         <w:t>Project_developer</w:t>
       </w:r>
-      <w:proofErr w:type="spellEnd"/>
     </w:p>
     <w:p>
       <w:pPr>
@@ -1689,7 +1627,6 @@
           <w:lang w:val="en-US"/>
         </w:rPr>
       </w:pPr>
-      <w:proofErr w:type="spellStart"/>
       <w:r>
         <w:rPr>
           <w:sz w:val="28"/>
@@ -1699,7 +1636,6 @@
         <w:lastRenderedPageBreak/>
         <w:t>Project_tester</w:t>
       </w:r>
-      <w:proofErr w:type="spellEnd"/>
     </w:p>
     <w:p>
       <w:pPr>
@@ -1776,9 +1712,9 @@
         <w:tblLook w:val="04A0" w:firstRow="1" w:lastRow="0" w:firstColumn="1" w:lastColumn="0" w:noHBand="0" w:noVBand="1"/>
       </w:tblPr>
       <w:tblGrid>
-        <w:gridCol w:w="3002"/>
+        <w:gridCol w:w="2998"/>
         <w:gridCol w:w="3009"/>
-        <w:gridCol w:w="3005"/>
+        <w:gridCol w:w="3009"/>
       </w:tblGrid>
       <w:tr>
         <w:tc>
@@ -1812,21 +1748,12 @@
                 <w:szCs w:val="28"/>
               </w:rPr>
             </w:pPr>
-            <w:proofErr w:type="gramStart"/>
-            <w:r>
-              <w:rPr>
-                <w:sz w:val="28"/>
-                <w:szCs w:val="28"/>
-              </w:rPr>
-              <w:t>Данные</w:t>
-            </w:r>
-            <w:proofErr w:type="gramEnd"/>
-            <w:r>
-              <w:rPr>
-                <w:sz w:val="28"/>
-                <w:szCs w:val="28"/>
-              </w:rPr>
-              <w:t xml:space="preserve"> удовлетворяющие условиям запросов</w:t>
+            <w:r>
+              <w:rPr>
+                <w:sz w:val="28"/>
+                <w:szCs w:val="28"/>
+              </w:rPr>
+              <w:t>Данные удовлетворяющие условиям запросов</w:t>
             </w:r>
           </w:p>
         </w:tc>
@@ -1841,21 +1768,12 @@
                 <w:szCs w:val="28"/>
               </w:rPr>
             </w:pPr>
-            <w:proofErr w:type="gramStart"/>
-            <w:r>
-              <w:rPr>
-                <w:sz w:val="28"/>
-                <w:szCs w:val="28"/>
-              </w:rPr>
-              <w:t>Данные</w:t>
-            </w:r>
-            <w:proofErr w:type="gramEnd"/>
-            <w:r>
-              <w:rPr>
-                <w:sz w:val="28"/>
-                <w:szCs w:val="28"/>
-              </w:rPr>
-              <w:t xml:space="preserve"> не удовлетворяющие условиям запросов</w:t>
+            <w:r>
+              <w:rPr>
+                <w:sz w:val="28"/>
+                <w:szCs w:val="28"/>
+              </w:rPr>
+              <w:t>Данные не удовлетворяющие условиям запросов</w:t>
             </w:r>
           </w:p>
         </w:tc>
@@ -1873,10 +1791,7 @@
               </w:rPr>
             </w:pPr>
             <w:r>
-              <w:t xml:space="preserve">А. </w:t>
-            </w:r>
-            <w:r>
-              <w:t>Баги, в названии которых содержится слово «индекс», но оно не последнее</w:t>
+              <w:t>А. Баги, в названии которых содержится слово «индекс», но оно не последнее</w:t>
             </w:r>
           </w:p>
         </w:tc>
@@ -1889,32 +1804,50 @@
               <w:rPr>
                 <w:sz w:val="28"/>
                 <w:szCs w:val="28"/>
+              </w:rPr>
+            </w:pPr>
+            <w:r>
+              <w:rPr>
+                <w:sz w:val="28"/>
+                <w:szCs w:val="28"/>
                 <w:lang w:val="en-US"/>
               </w:rPr>
-            </w:pPr>
+              <w:t>Bug</w:t>
+            </w:r>
+            <w:r>
+              <w:rPr>
+                <w:sz w:val="28"/>
+                <w:szCs w:val="28"/>
+              </w:rPr>
+              <w:t>(</w:t>
+            </w:r>
             <w:r>
               <w:rPr>
                 <w:sz w:val="28"/>
                 <w:szCs w:val="28"/>
                 <w:lang w:val="en-US"/>
               </w:rPr>
-              <w:t>Bug(</w:t>
-            </w:r>
-            <w:proofErr w:type="spellStart"/>
+              <w:t>bug</w:t>
+            </w:r>
+            <w:r>
+              <w:rPr>
+                <w:sz w:val="28"/>
+                <w:szCs w:val="28"/>
+              </w:rPr>
+              <w:t>_</w:t>
+            </w:r>
             <w:r>
               <w:rPr>
                 <w:sz w:val="28"/>
                 <w:szCs w:val="28"/>
                 <w:lang w:val="en-US"/>
               </w:rPr>
-              <w:t>bug_name</w:t>
-            </w:r>
-            <w:proofErr w:type="spellEnd"/>
-            <w:r>
-              <w:rPr>
-                <w:sz w:val="28"/>
-                <w:szCs w:val="28"/>
-                <w:lang w:val="en-US"/>
+              <w:t>name</w:t>
+            </w:r>
+            <w:r>
+              <w:rPr>
+                <w:sz w:val="28"/>
+                <w:szCs w:val="28"/>
               </w:rPr>
               <w:t>)</w:t>
             </w:r>
@@ -2032,7 +1965,37 @@
                 <w:sz w:val="28"/>
                 <w:szCs w:val="28"/>
               </w:rPr>
-              <w:t>Ошибка в алгоритме сортировки</w:t>
+              <w:t>Ошибка в алгоритме сортировки,</w:t>
+            </w:r>
+          </w:p>
+          <w:p>
+            <w:pPr>
+              <w:rPr>
+                <w:sz w:val="28"/>
+                <w:szCs w:val="28"/>
+              </w:rPr>
+            </w:pPr>
+            <w:r>
+              <w:rPr>
+                <w:sz w:val="28"/>
+                <w:szCs w:val="28"/>
+              </w:rPr>
+              <w:t>Проблемы с многозадачностью,</w:t>
+            </w:r>
+          </w:p>
+          <w:p>
+            <w:pPr>
+              <w:rPr>
+                <w:sz w:val="28"/>
+                <w:szCs w:val="28"/>
+              </w:rPr>
+            </w:pPr>
+            <w:r>
+              <w:rPr>
+                <w:sz w:val="28"/>
+                <w:szCs w:val="28"/>
+              </w:rPr>
+              <w:t>Потеря данных при перезагрузке</w:t>
             </w:r>
             <w:r>
               <w:rPr>
@@ -2041,20 +2004,30 @@
               </w:rPr>
               <w:t>,</w:t>
             </w:r>
-          </w:p>
-          <w:p>
-            <w:pPr>
-              <w:rPr>
-                <w:sz w:val="28"/>
-                <w:szCs w:val="28"/>
-              </w:rPr>
-            </w:pPr>
-            <w:r>
-              <w:rPr>
-                <w:sz w:val="28"/>
-                <w:szCs w:val="28"/>
-              </w:rPr>
-              <w:t>Проблемы с многозадачностью</w:t>
+            <w:r>
+              <w:t xml:space="preserve"> </w:t>
+            </w:r>
+            <w:r>
+              <w:rPr>
+                <w:sz w:val="28"/>
+                <w:szCs w:val="28"/>
+              </w:rPr>
+              <w:t>Сбои при низком объеме оперативной памяти,</w:t>
+            </w:r>
+          </w:p>
+          <w:p>
+            <w:pPr>
+              <w:rPr>
+                <w:sz w:val="28"/>
+                <w:szCs w:val="28"/>
+              </w:rPr>
+            </w:pPr>
+            <w:r>
+              <w:rPr>
+                <w:sz w:val="28"/>
+                <w:szCs w:val="28"/>
+              </w:rPr>
+              <w:t>Ошибки в интерфейсе пользователя</w:t>
             </w:r>
             <w:r>
               <w:rPr>
@@ -2063,20 +2036,30 @@
               </w:rPr>
               <w:t>,</w:t>
             </w:r>
-          </w:p>
-          <w:p>
-            <w:pPr>
-              <w:rPr>
-                <w:sz w:val="28"/>
-                <w:szCs w:val="28"/>
-              </w:rPr>
-            </w:pPr>
-            <w:r>
-              <w:rPr>
-                <w:sz w:val="28"/>
-                <w:szCs w:val="28"/>
-              </w:rPr>
-              <w:t>Потеря данных при перезагрузке</w:t>
+            <w:r>
+              <w:t xml:space="preserve"> </w:t>
+            </w:r>
+            <w:r>
+              <w:rPr>
+                <w:sz w:val="28"/>
+                <w:szCs w:val="28"/>
+              </w:rPr>
+              <w:t>Производительность при большой нагрузке,</w:t>
+            </w:r>
+          </w:p>
+          <w:p>
+            <w:pPr>
+              <w:rPr>
+                <w:sz w:val="28"/>
+                <w:szCs w:val="28"/>
+              </w:rPr>
+            </w:pPr>
+            <w:r>
+              <w:rPr>
+                <w:sz w:val="28"/>
+                <w:szCs w:val="28"/>
+              </w:rPr>
+              <w:t>Отображение некорректных данных</w:t>
             </w:r>
             <w:r>
               <w:rPr>
@@ -2085,6 +2068,22 @@
               </w:rPr>
               <w:t>,</w:t>
             </w:r>
+          </w:p>
+          <w:p>
+            <w:pPr>
+              <w:rPr>
+                <w:sz w:val="28"/>
+                <w:szCs w:val="28"/>
+              </w:rPr>
+            </w:pPr>
+            <w:r>
+              <w:rPr>
+                <w:sz w:val="28"/>
+                <w:szCs w:val="28"/>
+              </w:rPr>
+              <w:lastRenderedPageBreak/>
+              <w:t>Сбой при импорте больших файлов,</w:t>
+            </w:r>
             <w:r>
               <w:t xml:space="preserve"> </w:t>
             </w:r>
@@ -2093,117 +2092,7 @@
                 <w:sz w:val="28"/>
                 <w:szCs w:val="28"/>
               </w:rPr>
-              <w:t>Сбои при низком объеме оперативной памяти</w:t>
-            </w:r>
-            <w:r>
-              <w:rPr>
-                <w:sz w:val="28"/>
-                <w:szCs w:val="28"/>
-              </w:rPr>
-              <w:t>,</w:t>
-            </w:r>
-          </w:p>
-          <w:p>
-            <w:pPr>
-              <w:rPr>
-                <w:sz w:val="28"/>
-                <w:szCs w:val="28"/>
-              </w:rPr>
-            </w:pPr>
-            <w:r>
-              <w:rPr>
-                <w:sz w:val="28"/>
-                <w:szCs w:val="28"/>
-              </w:rPr>
-              <w:t>Ошибки в интерфейсе пользователя</w:t>
-            </w:r>
-            <w:r>
-              <w:rPr>
-                <w:sz w:val="28"/>
-                <w:szCs w:val="28"/>
-              </w:rPr>
-              <w:t>,</w:t>
-            </w:r>
-            <w:r>
-              <w:t xml:space="preserve"> </w:t>
-            </w:r>
-            <w:r>
-              <w:rPr>
-                <w:sz w:val="28"/>
-                <w:szCs w:val="28"/>
-              </w:rPr>
-              <w:t>Производительность при большой нагрузке</w:t>
-            </w:r>
-            <w:r>
-              <w:rPr>
-                <w:sz w:val="28"/>
-                <w:szCs w:val="28"/>
-              </w:rPr>
-              <w:t>,</w:t>
-            </w:r>
-          </w:p>
-          <w:p>
-            <w:pPr>
-              <w:rPr>
-                <w:sz w:val="28"/>
-                <w:szCs w:val="28"/>
-                <w:lang w:val="en-US"/>
-              </w:rPr>
-            </w:pPr>
-            <w:r>
-              <w:rPr>
-                <w:sz w:val="28"/>
-                <w:szCs w:val="28"/>
-              </w:rPr>
-              <w:t>Отображение некорректных данных</w:t>
-            </w:r>
-            <w:r>
-              <w:rPr>
-                <w:sz w:val="28"/>
-                <w:szCs w:val="28"/>
-                <w:lang w:val="en-US"/>
-              </w:rPr>
-              <w:t>,</w:t>
-            </w:r>
-          </w:p>
-          <w:p>
-            <w:pPr>
-              <w:rPr>
-                <w:sz w:val="28"/>
-                <w:szCs w:val="28"/>
-              </w:rPr>
-            </w:pPr>
-            <w:r>
-              <w:rPr>
-                <w:sz w:val="28"/>
-                <w:szCs w:val="28"/>
-              </w:rPr>
-              <w:lastRenderedPageBreak/>
-              <w:t>Сбой при импорте больших файлов</w:t>
-            </w:r>
-            <w:r>
-              <w:rPr>
-                <w:sz w:val="28"/>
-                <w:szCs w:val="28"/>
-              </w:rPr>
-              <w:t>,</w:t>
-            </w:r>
-            <w:r>
-              <w:t xml:space="preserve"> </w:t>
-            </w:r>
-            <w:r>
-              <w:rPr>
-                <w:sz w:val="28"/>
-                <w:szCs w:val="28"/>
-              </w:rPr>
-              <w:t>Проблемы с безопасностью</w:t>
-            </w:r>
-            <w:r>
-              <w:rPr>
-                <w:sz w:val="28"/>
-                <w:szCs w:val="28"/>
-              </w:rPr>
-              <w:t>,</w:t>
+              <w:t>Проблемы с безопасностью,</w:t>
             </w:r>
           </w:p>
           <w:p>
@@ -2237,15 +2126,7 @@
             </w:pPr>
             <w:r>
               <w:lastRenderedPageBreak/>
-              <w:t xml:space="preserve">б. Баги, найденные в одном </w:t>
-            </w:r>
-            <w:proofErr w:type="gramStart"/>
-            <w:r>
-              <w:t>проекте ,</w:t>
-            </w:r>
-            <w:proofErr w:type="gramEnd"/>
-            <w:r>
-              <w:t xml:space="preserve"> но разными тестировщиками</w:t>
+              <w:t>б. Баги, найденные в одном проекте , но разными тестировщиками</w:t>
             </w:r>
           </w:p>
         </w:tc>
@@ -2258,7 +2139,6 @@
               <w:rPr>
                 <w:sz w:val="28"/>
                 <w:szCs w:val="28"/>
-                <w:lang w:val="en-US"/>
               </w:rPr>
             </w:pPr>
           </w:p>
@@ -2357,41 +2237,13 @@
                 <w:lang w:val="en-US"/>
               </w:rPr>
             </w:pPr>
-            <w:proofErr w:type="spellStart"/>
             <w:r>
               <w:rPr>
                 <w:sz w:val="28"/>
                 <w:szCs w:val="28"/>
                 <w:lang w:val="en-US"/>
               </w:rPr>
-              <w:t>Project_bug</w:t>
-            </w:r>
-            <w:proofErr w:type="spellEnd"/>
-            <w:r>
-              <w:rPr>
-                <w:sz w:val="28"/>
-                <w:szCs w:val="28"/>
-                <w:lang w:val="en-US"/>
-              </w:rPr>
-              <w:t>(</w:t>
-            </w:r>
-            <w:proofErr w:type="spellStart"/>
-            <w:r>
-              <w:rPr>
-                <w:sz w:val="28"/>
-                <w:szCs w:val="28"/>
-                <w:lang w:val="en-US"/>
-              </w:rPr>
-              <w:t>id_project</w:t>
-            </w:r>
-            <w:proofErr w:type="spellEnd"/>
-            <w:r>
-              <w:rPr>
-                <w:sz w:val="28"/>
-                <w:szCs w:val="28"/>
-                <w:lang w:val="en-US"/>
-              </w:rPr>
-              <w:t>)</w:t>
+              <w:t>Project_bug(id_project)</w:t>
             </w:r>
           </w:p>
           <w:p>
@@ -2421,8 +2273,40 @@
               <w:rPr>
                 <w:sz w:val="28"/>
                 <w:szCs w:val="28"/>
-              </w:rPr>
-            </w:pPr>
+                <w:lang w:val="en-US"/>
+              </w:rPr>
+            </w:pPr>
+            <w:r>
+              <w:rPr>
+                <w:sz w:val="28"/>
+                <w:szCs w:val="28"/>
+                <w:lang w:val="en-US"/>
+              </w:rPr>
+              <w:t>Project_bug(id_project)</w:t>
+            </w:r>
+          </w:p>
+          <w:p>
+            <w:pPr>
+              <w:rPr>
+                <w:sz w:val="28"/>
+                <w:szCs w:val="28"/>
+              </w:rPr>
+            </w:pPr>
+            <w:r>
+              <w:rPr>
+                <w:sz w:val="28"/>
+                <w:szCs w:val="28"/>
+                <w:lang w:val="en-US"/>
+              </w:rPr>
+              <w:t>1</w:t>
+            </w:r>
+            <w:r>
+              <w:rPr>
+                <w:sz w:val="28"/>
+                <w:szCs w:val="28"/>
+              </w:rPr>
+              <w:t>,2,3</w:t>
+            </w:r>
           </w:p>
         </w:tc>
       </w:tr>
@@ -2490,7 +2374,14 @@
                 <w:szCs w:val="28"/>
                 <w:lang w:val="en-US"/>
               </w:rPr>
-              <w:t>name)</w:t>
+              <w:t>name</w:t>
+            </w:r>
+            <w:r>
+              <w:rPr>
+                <w:sz w:val="28"/>
+                <w:szCs w:val="28"/>
+              </w:rPr>
+              <w:t>)</w:t>
             </w:r>
           </w:p>
           <w:p>
@@ -2518,8 +2409,88 @@
               <w:rPr>
                 <w:sz w:val="28"/>
                 <w:szCs w:val="28"/>
-              </w:rPr>
-            </w:pPr>
+                <w:lang w:val="en-US"/>
+              </w:rPr>
+            </w:pPr>
+            <w:r>
+              <w:rPr>
+                <w:sz w:val="28"/>
+                <w:szCs w:val="28"/>
+                <w:lang w:val="en-US"/>
+              </w:rPr>
+              <w:t>Bug</w:t>
+            </w:r>
+            <w:r>
+              <w:rPr>
+                <w:sz w:val="28"/>
+                <w:szCs w:val="28"/>
+                <w:lang w:val="en-US"/>
+              </w:rPr>
+              <w:t>(</w:t>
+            </w:r>
+            <w:r>
+              <w:rPr>
+                <w:sz w:val="28"/>
+                <w:szCs w:val="28"/>
+                <w:lang w:val="en-US"/>
+              </w:rPr>
+              <w:t>bug</w:t>
+            </w:r>
+            <w:r>
+              <w:rPr>
+                <w:sz w:val="28"/>
+                <w:szCs w:val="28"/>
+                <w:lang w:val="en-US"/>
+              </w:rPr>
+              <w:t>_</w:t>
+            </w:r>
+            <w:r>
+              <w:rPr>
+                <w:sz w:val="28"/>
+                <w:szCs w:val="28"/>
+                <w:lang w:val="en-US"/>
+              </w:rPr>
+              <w:t>name</w:t>
+            </w:r>
+            <w:r>
+              <w:rPr>
+                <w:sz w:val="28"/>
+                <w:szCs w:val="28"/>
+                <w:lang w:val="en-US"/>
+              </w:rPr>
+              <w:t>)</w:t>
+            </w:r>
+          </w:p>
+          <w:p>
+            <w:pPr>
+              <w:rPr>
+                <w:sz w:val="28"/>
+                <w:szCs w:val="28"/>
+                <w:lang w:val="en-US"/>
+              </w:rPr>
+            </w:pPr>
+            <w:r>
+              <w:rPr>
+                <w:sz w:val="28"/>
+                <w:szCs w:val="28"/>
+              </w:rPr>
+              <w:t>Все</w:t>
+            </w:r>
+            <w:r>
+              <w:rPr>
+                <w:sz w:val="28"/>
+                <w:szCs w:val="28"/>
+                <w:lang w:val="en-US"/>
+              </w:rPr>
+              <w:t xml:space="preserve"> </w:t>
+            </w:r>
+            <w:r>
+              <w:rPr>
+                <w:sz w:val="28"/>
+                <w:szCs w:val="28"/>
+              </w:rPr>
+              <w:t>остальное</w:t>
+            </w:r>
           </w:p>
         </w:tc>
       </w:tr>
@@ -2558,25 +2529,7 @@
                 <w:szCs w:val="28"/>
                 <w:lang w:val="en-US"/>
               </w:rPr>
-              <w:t>Bug(</w:t>
-            </w:r>
-            <w:proofErr w:type="spellStart"/>
-            <w:r>
-              <w:rPr>
-                <w:sz w:val="28"/>
-                <w:szCs w:val="28"/>
-                <w:lang w:val="en-US"/>
-              </w:rPr>
-              <w:t>id_tester</w:t>
-            </w:r>
-            <w:proofErr w:type="spellEnd"/>
-            <w:r>
-              <w:rPr>
-                <w:sz w:val="28"/>
-                <w:szCs w:val="28"/>
-                <w:lang w:val="en-US"/>
-              </w:rPr>
-              <w:t>)</w:t>
+              <w:t>Bug(id_tester)</w:t>
             </w:r>
           </w:p>
           <w:p>
@@ -2604,8 +2557,48 @@
               <w:rPr>
                 <w:sz w:val="28"/>
                 <w:szCs w:val="28"/>
-              </w:rPr>
-            </w:pPr>
+                <w:lang w:val="en-US"/>
+              </w:rPr>
+            </w:pPr>
+            <w:r>
+              <w:rPr>
+                <w:sz w:val="28"/>
+                <w:szCs w:val="28"/>
+                <w:lang w:val="en-US"/>
+              </w:rPr>
+              <w:t>Bug(id_tester)</w:t>
+            </w:r>
+          </w:p>
+          <w:p>
+            <w:pPr>
+              <w:rPr>
+                <w:sz w:val="28"/>
+                <w:szCs w:val="28"/>
+                <w:lang w:val="en-US"/>
+              </w:rPr>
+            </w:pPr>
+            <w:r>
+              <w:rPr>
+                <w:sz w:val="28"/>
+                <w:szCs w:val="28"/>
+              </w:rPr>
+              <w:t>Все</w:t>
+            </w:r>
+            <w:r>
+              <w:rPr>
+                <w:sz w:val="28"/>
+                <w:szCs w:val="28"/>
+                <w:lang w:val="en-US"/>
+              </w:rPr>
+              <w:t xml:space="preserve"> </w:t>
+            </w:r>
+            <w:r>
+              <w:rPr>
+                <w:sz w:val="28"/>
+                <w:szCs w:val="28"/>
+              </w:rPr>
+              <w:t>кроме 1</w:t>
+            </w:r>
           </w:p>
         </w:tc>
       </w:tr>
@@ -2682,41 +2675,13 @@
                 <w:lang w:val="en-US"/>
               </w:rPr>
             </w:pPr>
-            <w:proofErr w:type="spellStart"/>
             <w:r>
               <w:rPr>
                 <w:sz w:val="28"/>
                 <w:szCs w:val="28"/>
                 <w:lang w:val="en-US"/>
               </w:rPr>
-              <w:t>Project_tester</w:t>
-            </w:r>
-            <w:proofErr w:type="spellEnd"/>
-            <w:r>
-              <w:rPr>
-                <w:sz w:val="28"/>
-                <w:szCs w:val="28"/>
-                <w:lang w:val="en-US"/>
-              </w:rPr>
-              <w:t>(</w:t>
-            </w:r>
-            <w:proofErr w:type="spellStart"/>
-            <w:r>
-              <w:rPr>
-                <w:sz w:val="28"/>
-                <w:szCs w:val="28"/>
-                <w:lang w:val="en-US"/>
-              </w:rPr>
-              <w:t>id_tester</w:t>
-            </w:r>
-            <w:proofErr w:type="spellEnd"/>
-            <w:r>
-              <w:rPr>
-                <w:sz w:val="28"/>
-                <w:szCs w:val="28"/>
-                <w:lang w:val="en-US"/>
-              </w:rPr>
-              <w:t>)</w:t>
+              <w:t>Project_tester(id_tester)</w:t>
             </w:r>
           </w:p>
           <w:p>
@@ -2744,8 +2709,33 @@
               <w:rPr>
                 <w:sz w:val="28"/>
                 <w:szCs w:val="28"/>
-              </w:rPr>
-            </w:pPr>
+                <w:lang w:val="en-US"/>
+              </w:rPr>
+            </w:pPr>
+            <w:r>
+              <w:rPr>
+                <w:sz w:val="28"/>
+                <w:szCs w:val="28"/>
+                <w:lang w:val="en-US"/>
+              </w:rPr>
+              <w:t>Project_tester(id_tester)</w:t>
+            </w:r>
+          </w:p>
+          <w:p>
+            <w:pPr>
+              <w:rPr>
+                <w:sz w:val="28"/>
+                <w:szCs w:val="28"/>
+                <w:lang w:val="en-US"/>
+              </w:rPr>
+            </w:pPr>
+            <w:r>
+              <w:rPr>
+                <w:sz w:val="28"/>
+                <w:szCs w:val="28"/>
+              </w:rPr>
+              <w:t>Все кроме 1</w:t>
+            </w:r>
           </w:p>
         </w:tc>
       </w:tr>
@@ -2755,14 +2745,16 @@
         <w:rPr>
           <w:sz w:val="28"/>
           <w:szCs w:val="28"/>
-        </w:rPr>
-      </w:pPr>
-    </w:p>
-    <w:p>
-      <w:pPr>
-        <w:rPr>
-          <w:sz w:val="28"/>
-          <w:szCs w:val="28"/>
+          <w:lang w:val="en-US"/>
+        </w:rPr>
+      </w:pPr>
+    </w:p>
+    <w:p>
+      <w:pPr>
+        <w:rPr>
+          <w:sz w:val="28"/>
+          <w:szCs w:val="28"/>
+          <w:lang w:val="en-US"/>
         </w:rPr>
       </w:pPr>
     </w:p>
@@ -2879,151 +2871,51 @@
           <w:szCs w:val="28"/>
           <w:lang w:val="en-US"/>
         </w:rPr>
-        <w:t xml:space="preserve">SET </w:t>
-      </w:r>
-      <w:proofErr w:type="spellStart"/>
-      <w:r>
-        <w:rPr>
-          <w:sz w:val="28"/>
-          <w:szCs w:val="28"/>
-          <w:lang w:val="en-US"/>
-        </w:rPr>
-        <w:t>t_first_name</w:t>
-      </w:r>
-      <w:proofErr w:type="spellEnd"/>
-      <w:r>
-        <w:rPr>
-          <w:sz w:val="28"/>
-          <w:szCs w:val="28"/>
-          <w:lang w:val="en-US"/>
-        </w:rPr>
-        <w:t xml:space="preserve"> = '</w:t>
-      </w:r>
-      <w:proofErr w:type="spellStart"/>
-      <w:r>
-        <w:rPr>
-          <w:sz w:val="28"/>
-          <w:szCs w:val="28"/>
-          <w:lang w:val="en-US"/>
-        </w:rPr>
-        <w:t>Василий</w:t>
-      </w:r>
-      <w:proofErr w:type="spellEnd"/>
-      <w:r>
-        <w:rPr>
-          <w:sz w:val="28"/>
-          <w:szCs w:val="28"/>
-          <w:lang w:val="en-US"/>
-        </w:rPr>
-        <w:t>'</w:t>
-      </w:r>
-    </w:p>
-    <w:p>
-      <w:pPr>
-        <w:rPr>
-          <w:sz w:val="28"/>
-          <w:szCs w:val="28"/>
-          <w:lang w:val="en-US"/>
-        </w:rPr>
-      </w:pPr>
-      <w:r>
-        <w:rPr>
-          <w:sz w:val="28"/>
-          <w:szCs w:val="28"/>
-          <w:lang w:val="en-US"/>
-        </w:rPr>
-        <w:t xml:space="preserve">WHERE </w:t>
-      </w:r>
-      <w:proofErr w:type="spellStart"/>
-      <w:r>
-        <w:rPr>
-          <w:sz w:val="28"/>
-          <w:szCs w:val="28"/>
-          <w:lang w:val="en-US"/>
-        </w:rPr>
-        <w:t>t_first_name</w:t>
-      </w:r>
-      <w:proofErr w:type="spellEnd"/>
-      <w:r>
-        <w:rPr>
-          <w:sz w:val="28"/>
-          <w:szCs w:val="28"/>
-          <w:lang w:val="en-US"/>
-        </w:rPr>
-        <w:t xml:space="preserve"> = '</w:t>
-      </w:r>
-      <w:proofErr w:type="spellStart"/>
-      <w:r>
-        <w:rPr>
-          <w:sz w:val="28"/>
-          <w:szCs w:val="28"/>
-          <w:lang w:val="en-US"/>
-        </w:rPr>
-        <w:t>Иван</w:t>
-      </w:r>
-      <w:proofErr w:type="spellEnd"/>
-      <w:r>
-        <w:rPr>
-          <w:sz w:val="28"/>
-          <w:szCs w:val="28"/>
-          <w:lang w:val="en-US"/>
-        </w:rPr>
-        <w:t>';</w:t>
-      </w:r>
-    </w:p>
-    <w:p>
-      <w:pPr>
-        <w:rPr>
-          <w:sz w:val="28"/>
-          <w:szCs w:val="28"/>
-          <w:lang w:val="en-US"/>
-        </w:rPr>
-      </w:pPr>
-    </w:p>
-    <w:p>
-      <w:pPr>
-        <w:rPr>
-          <w:sz w:val="28"/>
-          <w:szCs w:val="28"/>
-          <w:lang w:val="en-US"/>
-        </w:rPr>
-      </w:pPr>
-      <w:r>
-        <w:rPr>
-          <w:sz w:val="28"/>
-          <w:szCs w:val="28"/>
-          <w:lang w:val="en-US"/>
-        </w:rPr>
-        <w:t xml:space="preserve">-- </w:t>
-      </w:r>
-      <w:proofErr w:type="spellStart"/>
-      <w:r>
-        <w:rPr>
-          <w:sz w:val="28"/>
-          <w:szCs w:val="28"/>
-          <w:lang w:val="en-US"/>
-        </w:rPr>
-        <w:t>Обновление</w:t>
-      </w:r>
-      <w:proofErr w:type="spellEnd"/>
-      <w:r>
-        <w:rPr>
-          <w:sz w:val="28"/>
-          <w:szCs w:val="28"/>
-          <w:lang w:val="en-US"/>
-        </w:rPr>
-        <w:t xml:space="preserve"> </w:t>
-      </w:r>
-      <w:proofErr w:type="spellStart"/>
-      <w:r>
-        <w:rPr>
-          <w:sz w:val="28"/>
-          <w:szCs w:val="28"/>
-          <w:lang w:val="en-US"/>
-        </w:rPr>
-        <w:t>одного</w:t>
-      </w:r>
-      <w:proofErr w:type="spellEnd"/>
+        <w:t>SET t_first_name = 'Василий'</w:t>
+      </w:r>
+    </w:p>
+    <w:p>
+      <w:pPr>
+        <w:rPr>
+          <w:sz w:val="28"/>
+          <w:szCs w:val="28"/>
+          <w:lang w:val="en-US"/>
+        </w:rPr>
+      </w:pPr>
+      <w:r>
+        <w:rPr>
+          <w:sz w:val="28"/>
+          <w:szCs w:val="28"/>
+          <w:lang w:val="en-US"/>
+        </w:rPr>
+        <w:t>WHERE t_first_name = 'Иван';</w:t>
+      </w:r>
+    </w:p>
+    <w:p>
+      <w:pPr>
+        <w:rPr>
+          <w:sz w:val="28"/>
+          <w:szCs w:val="28"/>
+          <w:lang w:val="en-US"/>
+        </w:rPr>
+      </w:pPr>
+    </w:p>
+    <w:p>
+      <w:pPr>
+        <w:rPr>
+          <w:sz w:val="28"/>
+          <w:szCs w:val="28"/>
+          <w:lang w:val="en-US"/>
+        </w:rPr>
+      </w:pPr>
+      <w:r>
+        <w:rPr>
+          <w:sz w:val="28"/>
+          <w:szCs w:val="28"/>
+          <w:lang w:val="en-US"/>
+        </w:rPr>
+        <w:t>-- Обновление одного</w:t>
+      </w:r>
     </w:p>
     <w:p>
       <w:pPr>
@@ -3056,43 +2948,7 @@
           <w:szCs w:val="28"/>
           <w:lang w:val="en-US"/>
         </w:rPr>
-        <w:t xml:space="preserve">SET </w:t>
-      </w:r>
-      <w:proofErr w:type="spellStart"/>
-      <w:r>
-        <w:rPr>
-          <w:sz w:val="28"/>
-          <w:szCs w:val="28"/>
-          <w:lang w:val="en-US"/>
-        </w:rPr>
-        <w:t>t_first_name</w:t>
-      </w:r>
-      <w:proofErr w:type="spellEnd"/>
-      <w:r>
-        <w:rPr>
-          <w:sz w:val="28"/>
-          <w:szCs w:val="28"/>
-          <w:lang w:val="en-US"/>
-        </w:rPr>
-        <w:t xml:space="preserve"> = '</w:t>
-      </w:r>
-      <w:proofErr w:type="spellStart"/>
-      <w:r>
-        <w:rPr>
-          <w:sz w:val="28"/>
-          <w:szCs w:val="28"/>
-          <w:lang w:val="en-US"/>
-        </w:rPr>
-        <w:t>Евгений</w:t>
-      </w:r>
-      <w:proofErr w:type="spellEnd"/>
-      <w:r>
-        <w:rPr>
-          <w:sz w:val="28"/>
-          <w:szCs w:val="28"/>
-          <w:lang w:val="en-US"/>
-        </w:rPr>
-        <w:t>'</w:t>
+        <w:t>SET t_first_name = 'Евгений'</w:t>
       </w:r>
     </w:p>
     <w:p>
@@ -3203,25 +3059,7 @@
           <w:szCs w:val="28"/>
           <w:lang w:val="en-US"/>
         </w:rPr>
-        <w:t xml:space="preserve">WHERE </w:t>
-      </w:r>
-      <w:proofErr w:type="spellStart"/>
-      <w:r>
-        <w:rPr>
-          <w:sz w:val="28"/>
-          <w:szCs w:val="28"/>
-          <w:lang w:val="en-US"/>
-        </w:rPr>
-        <w:t>id_tester</w:t>
-      </w:r>
-      <w:proofErr w:type="spellEnd"/>
-      <w:r>
-        <w:rPr>
-          <w:sz w:val="28"/>
-          <w:szCs w:val="28"/>
-          <w:lang w:val="en-US"/>
-        </w:rPr>
-        <w:t xml:space="preserve"> = '3';</w:t>
+        <w:t>WHERE id_tester = '3';</w:t>
       </w:r>
     </w:p>
     <w:p>
@@ -3399,60 +3237,24 @@
           <w:szCs w:val="28"/>
           <w:lang w:val="en-US"/>
         </w:rPr>
-        <w:t xml:space="preserve">MERGE INTO </w:t>
-      </w:r>
-      <w:proofErr w:type="spellStart"/>
-      <w:r>
-        <w:rPr>
-          <w:sz w:val="28"/>
-          <w:szCs w:val="28"/>
-          <w:lang w:val="en-US"/>
-        </w:rPr>
-        <w:t>target_table</w:t>
-      </w:r>
-      <w:proofErr w:type="spellEnd"/>
-      <w:r>
-        <w:rPr>
-          <w:sz w:val="28"/>
-          <w:szCs w:val="28"/>
-          <w:lang w:val="en-US"/>
-        </w:rPr>
-        <w:t xml:space="preserve"> AS T</w:t>
-      </w:r>
-    </w:p>
-    <w:p>
-      <w:pPr>
-        <w:rPr>
-          <w:sz w:val="28"/>
-          <w:szCs w:val="28"/>
-          <w:lang w:val="en-US"/>
-        </w:rPr>
-      </w:pPr>
-      <w:r>
-        <w:rPr>
-          <w:sz w:val="28"/>
-          <w:szCs w:val="28"/>
-          <w:lang w:val="en-US"/>
-        </w:rPr>
-        <w:t xml:space="preserve">USING </w:t>
-      </w:r>
-      <w:proofErr w:type="spellStart"/>
-      <w:r>
-        <w:rPr>
-          <w:sz w:val="28"/>
-          <w:szCs w:val="28"/>
-          <w:lang w:val="en-US"/>
-        </w:rPr>
-        <w:t>source_table</w:t>
-      </w:r>
-      <w:proofErr w:type="spellEnd"/>
-      <w:r>
-        <w:rPr>
-          <w:sz w:val="28"/>
-          <w:szCs w:val="28"/>
-          <w:lang w:val="en-US"/>
-        </w:rPr>
-        <w:t xml:space="preserve"> AS S</w:t>
+        <w:t>MERGE INTO target_table AS T</w:t>
+      </w:r>
+    </w:p>
+    <w:p>
+      <w:pPr>
+        <w:rPr>
+          <w:sz w:val="28"/>
+          <w:szCs w:val="28"/>
+          <w:lang w:val="en-US"/>
+        </w:rPr>
+      </w:pPr>
+      <w:r>
+        <w:rPr>
+          <w:sz w:val="28"/>
+          <w:szCs w:val="28"/>
+          <w:lang w:val="en-US"/>
+        </w:rPr>
+        <w:t>USING source_table AS S</w:t>
       </w:r>
     </w:p>
     <w:p>
@@ -3503,25 +3305,7 @@
           <w:szCs w:val="28"/>
           <w:lang w:val="en-US"/>
         </w:rPr>
-        <w:t xml:space="preserve">  UPDATE SET </w:t>
-      </w:r>
-      <w:proofErr w:type="gramStart"/>
-      <w:r>
-        <w:rPr>
-          <w:sz w:val="28"/>
-          <w:szCs w:val="28"/>
-          <w:lang w:val="en-US"/>
-        </w:rPr>
-        <w:t>T.column</w:t>
-      </w:r>
-      <w:proofErr w:type="gramEnd"/>
-      <w:r>
-        <w:rPr>
-          <w:sz w:val="28"/>
-          <w:szCs w:val="28"/>
-          <w:lang w:val="en-US"/>
-        </w:rPr>
-        <w:t>1 = S.column1, T.column2 = S.column2</w:t>
+        <w:t xml:space="preserve">  UPDATE SET T.column1 = S.column1, T.column2 = S.column2</w:t>
       </w:r>
     </w:p>
     <w:p>
@@ -3555,25 +3339,7 @@
           <w:szCs w:val="28"/>
           <w:lang w:val="en-US"/>
         </w:rPr>
-        <w:t xml:space="preserve">  INSERT (id, column1, column2) VALUES (S.id, </w:t>
-      </w:r>
-      <w:proofErr w:type="gramStart"/>
-      <w:r>
-        <w:rPr>
-          <w:sz w:val="28"/>
-          <w:szCs w:val="28"/>
-          <w:lang w:val="en-US"/>
-        </w:rPr>
-        <w:t>S.column</w:t>
-      </w:r>
-      <w:proofErr w:type="gramEnd"/>
-      <w:r>
-        <w:rPr>
-          <w:sz w:val="28"/>
-          <w:szCs w:val="28"/>
-          <w:lang w:val="en-US"/>
-        </w:rPr>
-        <w:t>1, S.column2)</w:t>
+        <w:t xml:space="preserve">  INSERT (id, column1, column2) VALUES (S.id, S.column1, S.column2)</w:t>
       </w:r>
     </w:p>
     <w:p>
@@ -3652,71 +3418,7 @@
           <w:szCs w:val="28"/>
           <w:lang w:val="en-US"/>
         </w:rPr>
-        <w:t xml:space="preserve">INSERT </w:t>
-      </w:r>
-      <w:proofErr w:type="gramStart"/>
-      <w:r>
-        <w:rPr>
-          <w:sz w:val="28"/>
-          <w:szCs w:val="28"/>
-          <w:lang w:val="en-US"/>
-        </w:rPr>
-        <w:t>tester(</w:t>
-      </w:r>
-      <w:proofErr w:type="spellStart"/>
-      <w:proofErr w:type="gramEnd"/>
-      <w:r>
-        <w:rPr>
-          <w:sz w:val="28"/>
-          <w:szCs w:val="28"/>
-          <w:lang w:val="en-US"/>
-        </w:rPr>
-        <w:t>t_first_name</w:t>
-      </w:r>
-      <w:proofErr w:type="spellEnd"/>
-      <w:r>
-        <w:rPr>
-          <w:sz w:val="28"/>
-          <w:szCs w:val="28"/>
-          <w:lang w:val="en-US"/>
-        </w:rPr>
-        <w:t xml:space="preserve">, </w:t>
-      </w:r>
-      <w:proofErr w:type="spellStart"/>
-      <w:r>
-        <w:rPr>
-          <w:sz w:val="28"/>
-          <w:szCs w:val="28"/>
-          <w:lang w:val="en-US"/>
-        </w:rPr>
-        <w:t>t_surname</w:t>
-      </w:r>
-      <w:proofErr w:type="spellEnd"/>
-      <w:r>
-        <w:rPr>
-          <w:sz w:val="28"/>
-          <w:szCs w:val="28"/>
-          <w:lang w:val="en-US"/>
-        </w:rPr>
-        <w:t xml:space="preserve">, </w:t>
-      </w:r>
-      <w:proofErr w:type="spellStart"/>
-      <w:r>
-        <w:rPr>
-          <w:sz w:val="28"/>
-          <w:szCs w:val="28"/>
-          <w:lang w:val="en-US"/>
-        </w:rPr>
-        <w:t>t_lastname</w:t>
-      </w:r>
-      <w:proofErr w:type="spellEnd"/>
-      <w:r>
-        <w:rPr>
-          <w:sz w:val="28"/>
-          <w:szCs w:val="28"/>
-          <w:lang w:val="en-US"/>
-        </w:rPr>
-        <w:t xml:space="preserve">) </w:t>
+        <w:t xml:space="preserve">INSERT tester(t_first_name, t_surname, t_lastname) </w:t>
       </w:r>
     </w:p>
     <w:p>
@@ -4030,25 +3732,7 @@
           <w:szCs w:val="28"/>
           <w:lang w:val="en-US"/>
         </w:rPr>
-        <w:t>INSERT project(</w:t>
-      </w:r>
-      <w:proofErr w:type="spellStart"/>
-      <w:r>
-        <w:rPr>
-          <w:sz w:val="28"/>
-          <w:szCs w:val="28"/>
-          <w:lang w:val="en-US"/>
-        </w:rPr>
-        <w:t>project_name</w:t>
-      </w:r>
-      <w:proofErr w:type="spellEnd"/>
-      <w:r>
-        <w:rPr>
-          <w:sz w:val="28"/>
-          <w:szCs w:val="28"/>
-          <w:lang w:val="en-US"/>
-        </w:rPr>
-        <w:t>)</w:t>
+        <w:t>INSERT project(project_name)</w:t>
       </w:r>
     </w:p>
     <w:p>
@@ -4213,43 +3897,7 @@
           <w:szCs w:val="28"/>
           <w:lang w:val="en-US"/>
         </w:rPr>
-        <w:t>INSERT developer(</w:t>
-      </w:r>
-      <w:proofErr w:type="spellStart"/>
-      <w:r>
-        <w:rPr>
-          <w:sz w:val="28"/>
-          <w:szCs w:val="28"/>
-          <w:lang w:val="en-US"/>
-        </w:rPr>
-        <w:t>d_first_</w:t>
-      </w:r>
-      <w:proofErr w:type="gramStart"/>
-      <w:r>
-        <w:rPr>
-          <w:sz w:val="28"/>
-          <w:szCs w:val="28"/>
-          <w:lang w:val="en-US"/>
-        </w:rPr>
-        <w:t>name,d</w:t>
-      </w:r>
-      <w:proofErr w:type="gramEnd"/>
-      <w:r>
-        <w:rPr>
-          <w:sz w:val="28"/>
-          <w:szCs w:val="28"/>
-          <w:lang w:val="en-US"/>
-        </w:rPr>
-        <w:t>_surname,d_lastname</w:t>
-      </w:r>
-      <w:proofErr w:type="spellEnd"/>
-      <w:r>
-        <w:rPr>
-          <w:sz w:val="28"/>
-          <w:szCs w:val="28"/>
-          <w:lang w:val="en-US"/>
-        </w:rPr>
-        <w:t>)</w:t>
+        <w:t>INSERT developer(d_first_name,d_surname,d_lastname)</w:t>
       </w:r>
     </w:p>
     <w:p>
@@ -4440,43 +4088,7 @@
           <w:szCs w:val="28"/>
           <w:lang w:val="en-US"/>
         </w:rPr>
-        <w:t xml:space="preserve">INSERT </w:t>
-      </w:r>
-      <w:proofErr w:type="spellStart"/>
-      <w:r>
-        <w:rPr>
-          <w:sz w:val="28"/>
-          <w:szCs w:val="28"/>
-          <w:lang w:val="en-US"/>
-        </w:rPr>
-        <w:t>critlevel</w:t>
-      </w:r>
-      <w:proofErr w:type="spellEnd"/>
-      <w:r>
-        <w:rPr>
-          <w:sz w:val="28"/>
-          <w:szCs w:val="28"/>
-          <w:lang w:val="en-US"/>
-        </w:rPr>
-        <w:t>(</w:t>
-      </w:r>
-      <w:proofErr w:type="spellStart"/>
-      <w:r>
-        <w:rPr>
-          <w:sz w:val="28"/>
-          <w:szCs w:val="28"/>
-          <w:lang w:val="en-US"/>
-        </w:rPr>
-        <w:t>crit_name</w:t>
-      </w:r>
-      <w:proofErr w:type="spellEnd"/>
-      <w:r>
-        <w:rPr>
-          <w:sz w:val="28"/>
-          <w:szCs w:val="28"/>
-          <w:lang w:val="en-US"/>
-        </w:rPr>
-        <w:t>)</w:t>
+        <w:t>INSERT critlevel(crit_name)</w:t>
       </w:r>
     </w:p>
     <w:p>
@@ -4679,43 +4291,7 @@
           <w:szCs w:val="28"/>
           <w:lang w:val="en-US"/>
         </w:rPr>
-        <w:t>INSERT bug(</w:t>
-      </w:r>
-      <w:proofErr w:type="spellStart"/>
-      <w:r>
-        <w:rPr>
-          <w:sz w:val="28"/>
-          <w:szCs w:val="28"/>
-          <w:lang w:val="en-US"/>
-        </w:rPr>
-        <w:t>bug_</w:t>
-      </w:r>
-      <w:proofErr w:type="gramStart"/>
-      <w:r>
-        <w:rPr>
-          <w:sz w:val="28"/>
-          <w:szCs w:val="28"/>
-          <w:lang w:val="en-US"/>
-        </w:rPr>
-        <w:t>name,is</w:t>
-      </w:r>
-      <w:proofErr w:type="gramEnd"/>
-      <w:r>
-        <w:rPr>
-          <w:sz w:val="28"/>
-          <w:szCs w:val="28"/>
-          <w:lang w:val="en-US"/>
-        </w:rPr>
-        <w:t>_fixed,started,ended,id_tester,id_crit</w:t>
-      </w:r>
-      <w:proofErr w:type="spellEnd"/>
-      <w:r>
-        <w:rPr>
-          <w:sz w:val="28"/>
-          <w:szCs w:val="28"/>
-          <w:lang w:val="en-US"/>
-        </w:rPr>
-        <w:t>)</w:t>
+        <w:t>INSERT bug(bug_name,is_fixed,started,ended,id_tester,id_crit)</w:t>
       </w:r>
     </w:p>
     <w:p>
@@ -4745,54 +4321,22 @@
           <w:sz w:val="28"/>
           <w:szCs w:val="28"/>
         </w:rPr>
-        <w:t>('Отсутствующий индекс</w:t>
-      </w:r>
-      <w:proofErr w:type="gramStart"/>
-      <w:r>
-        <w:rPr>
-          <w:sz w:val="28"/>
-          <w:szCs w:val="28"/>
-        </w:rPr>
-        <w:t>',TRUE</w:t>
-      </w:r>
-      <w:proofErr w:type="gramEnd"/>
-      <w:r>
-        <w:rPr>
-          <w:sz w:val="28"/>
-          <w:szCs w:val="28"/>
-        </w:rPr>
-        <w:t>,'2023-10-10','2023-10-17', 1,2),</w:t>
-      </w:r>
-    </w:p>
-    <w:p>
-      <w:pPr>
-        <w:rPr>
-          <w:sz w:val="28"/>
-          <w:szCs w:val="28"/>
-        </w:rPr>
-      </w:pPr>
-      <w:r>
-        <w:rPr>
-          <w:sz w:val="28"/>
-          <w:szCs w:val="28"/>
-        </w:rPr>
-        <w:t>('Индекс с неправильным типом данных</w:t>
-      </w:r>
-      <w:proofErr w:type="gramStart"/>
-      <w:r>
-        <w:rPr>
-          <w:sz w:val="28"/>
-          <w:szCs w:val="28"/>
-        </w:rPr>
-        <w:t>',FALSE</w:t>
-      </w:r>
-      <w:proofErr w:type="gramEnd"/>
-      <w:r>
-        <w:rPr>
-          <w:sz w:val="28"/>
-          <w:szCs w:val="28"/>
-        </w:rPr>
-        <w:t>,'2023-05-13',null,2,3),</w:t>
+        <w:t>('Отсутствующий индекс',TRUE,'2023-10-10','2023-10-17', 1,2),</w:t>
+      </w:r>
+    </w:p>
+    <w:p>
+      <w:pPr>
+        <w:rPr>
+          <w:sz w:val="28"/>
+          <w:szCs w:val="28"/>
+        </w:rPr>
+      </w:pPr>
+      <w:r>
+        <w:rPr>
+          <w:sz w:val="28"/>
+          <w:szCs w:val="28"/>
+        </w:rPr>
+        <w:t>('Индекс с неправильным типом данных',FALSE,'2023-05-13',null,2,3),</w:t>
       </w:r>
     </w:p>
     <w:p>
@@ -4822,23 +4366,7 @@
           <w:sz w:val="28"/>
           <w:szCs w:val="28"/>
         </w:rPr>
-        <w:t xml:space="preserve">('Ошибка в алгоритме сортировки', FALSE, '2023-09-15', </w:t>
-      </w:r>
-      <w:proofErr w:type="spellStart"/>
-      <w:r>
-        <w:rPr>
-          <w:sz w:val="28"/>
-          <w:szCs w:val="28"/>
-        </w:rPr>
-        <w:t>null</w:t>
-      </w:r>
-      <w:proofErr w:type="spellEnd"/>
-      <w:r>
-        <w:rPr>
-          <w:sz w:val="28"/>
-          <w:szCs w:val="28"/>
-        </w:rPr>
-        <w:t>, 1, 2),</w:t>
+        <w:t>('Ошибка в алгоритме сортировки', FALSE, '2023-09-15', null, 1, 2),</w:t>
       </w:r>
     </w:p>
     <w:p>
@@ -4868,23 +4396,7 @@
           <w:sz w:val="28"/>
           <w:szCs w:val="28"/>
         </w:rPr>
-        <w:t xml:space="preserve">('Потеря данных при перезагрузке', FALSE, '2023-06-10', </w:t>
-      </w:r>
-      <w:proofErr w:type="spellStart"/>
-      <w:r>
-        <w:rPr>
-          <w:sz w:val="28"/>
-          <w:szCs w:val="28"/>
-        </w:rPr>
-        <w:t>null</w:t>
-      </w:r>
-      <w:proofErr w:type="spellEnd"/>
-      <w:r>
-        <w:rPr>
-          <w:sz w:val="28"/>
-          <w:szCs w:val="28"/>
-        </w:rPr>
-        <w:t>, 3, 3),</w:t>
+        <w:t>('Потеря данных при перезагрузке', FALSE, '2023-06-10', null, 3, 3),</w:t>
       </w:r>
     </w:p>
     <w:p>
@@ -4915,23 +4427,7 @@
           <w:szCs w:val="28"/>
         </w:rPr>
         <w:lastRenderedPageBreak/>
-        <w:t xml:space="preserve">('Ошибки в интерфейсе пользователя', FALSE, '2023-09-01', </w:t>
-      </w:r>
-      <w:proofErr w:type="spellStart"/>
-      <w:r>
-        <w:rPr>
-          <w:sz w:val="28"/>
-          <w:szCs w:val="28"/>
-        </w:rPr>
-        <w:t>null</w:t>
-      </w:r>
-      <w:proofErr w:type="spellEnd"/>
-      <w:r>
-        <w:rPr>
-          <w:sz w:val="28"/>
-          <w:szCs w:val="28"/>
-        </w:rPr>
-        <w:t>, 7, 3),</w:t>
+        <w:t>('Ошибки в интерфейсе пользователя', FALSE, '2023-09-01', null, 7, 3),</w:t>
       </w:r>
     </w:p>
     <w:p>
@@ -4961,23 +4457,7 @@
           <w:sz w:val="28"/>
           <w:szCs w:val="28"/>
         </w:rPr>
-        <w:t xml:space="preserve">('Отображение некорректных данных', FALSE, '2023-06-25', </w:t>
-      </w:r>
-      <w:proofErr w:type="spellStart"/>
-      <w:r>
-        <w:rPr>
-          <w:sz w:val="28"/>
-          <w:szCs w:val="28"/>
-        </w:rPr>
-        <w:t>null</w:t>
-      </w:r>
-      <w:proofErr w:type="spellEnd"/>
-      <w:r>
-        <w:rPr>
-          <w:sz w:val="28"/>
-          <w:szCs w:val="28"/>
-        </w:rPr>
-        <w:t>, 9, 1),</w:t>
+        <w:t>('Отображение некорректных данных', FALSE, '2023-06-25', null, 9, 1),</w:t>
       </w:r>
     </w:p>
     <w:p>
@@ -5007,23 +4487,7 @@
           <w:sz w:val="28"/>
           <w:szCs w:val="28"/>
         </w:rPr>
-        <w:t xml:space="preserve">('Проблемы с безопасностью', FALSE, '2023-09-05', </w:t>
-      </w:r>
-      <w:proofErr w:type="spellStart"/>
-      <w:r>
-        <w:rPr>
-          <w:sz w:val="28"/>
-          <w:szCs w:val="28"/>
-        </w:rPr>
-        <w:t>null</w:t>
-      </w:r>
-      <w:proofErr w:type="spellEnd"/>
-      <w:r>
-        <w:rPr>
-          <w:sz w:val="28"/>
-          <w:szCs w:val="28"/>
-        </w:rPr>
-        <w:t>, 10, 3),</w:t>
+        <w:t>('Проблемы с безопасностью', FALSE, '2023-09-05', null, 10, 3),</w:t>
       </w:r>
     </w:p>
     <w:p>
@@ -5063,61 +4527,7 @@
           <w:szCs w:val="28"/>
           <w:lang w:val="en-US"/>
         </w:rPr>
-        <w:t xml:space="preserve">INSERT </w:t>
-      </w:r>
-      <w:proofErr w:type="spellStart"/>
-      <w:r>
-        <w:rPr>
-          <w:sz w:val="28"/>
-          <w:szCs w:val="28"/>
-          <w:lang w:val="en-US"/>
-        </w:rPr>
-        <w:t>bug_developer</w:t>
-      </w:r>
-      <w:proofErr w:type="spellEnd"/>
-      <w:r>
-        <w:rPr>
-          <w:sz w:val="28"/>
-          <w:szCs w:val="28"/>
-          <w:lang w:val="en-US"/>
-        </w:rPr>
-        <w:t>(</w:t>
-      </w:r>
-      <w:proofErr w:type="spellStart"/>
-      <w:r>
-        <w:rPr>
-          <w:sz w:val="28"/>
-          <w:szCs w:val="28"/>
-          <w:lang w:val="en-US"/>
-        </w:rPr>
-        <w:t>id_</w:t>
-      </w:r>
-      <w:proofErr w:type="gramStart"/>
-      <w:r>
-        <w:rPr>
-          <w:sz w:val="28"/>
-          <w:szCs w:val="28"/>
-          <w:lang w:val="en-US"/>
-        </w:rPr>
-        <w:t>bug,id</w:t>
-      </w:r>
-      <w:proofErr w:type="gramEnd"/>
-      <w:r>
-        <w:rPr>
-          <w:sz w:val="28"/>
-          <w:szCs w:val="28"/>
-          <w:lang w:val="en-US"/>
-        </w:rPr>
-        <w:t>_developer</w:t>
-      </w:r>
-      <w:proofErr w:type="spellEnd"/>
-      <w:r>
-        <w:rPr>
-          <w:sz w:val="28"/>
-          <w:szCs w:val="28"/>
-          <w:lang w:val="en-US"/>
-        </w:rPr>
-        <w:t>)</w:t>
+        <w:t>INSERT bug_developer(id_bug,id_developer)</w:t>
       </w:r>
     </w:p>
     <w:p>
@@ -5275,61 +4685,7 @@
           <w:szCs w:val="28"/>
           <w:lang w:val="en-US"/>
         </w:rPr>
-        <w:t xml:space="preserve">INSERT </w:t>
-      </w:r>
-      <w:proofErr w:type="spellStart"/>
-      <w:r>
-        <w:rPr>
-          <w:sz w:val="28"/>
-          <w:szCs w:val="28"/>
-          <w:lang w:val="en-US"/>
-        </w:rPr>
-        <w:t>project_developer</w:t>
-      </w:r>
-      <w:proofErr w:type="spellEnd"/>
-      <w:r>
-        <w:rPr>
-          <w:sz w:val="28"/>
-          <w:szCs w:val="28"/>
-          <w:lang w:val="en-US"/>
-        </w:rPr>
-        <w:t>(</w:t>
-      </w:r>
-      <w:proofErr w:type="spellStart"/>
-      <w:r>
-        <w:rPr>
-          <w:sz w:val="28"/>
-          <w:szCs w:val="28"/>
-          <w:lang w:val="en-US"/>
-        </w:rPr>
-        <w:t>id_</w:t>
-      </w:r>
-      <w:proofErr w:type="gramStart"/>
-      <w:r>
-        <w:rPr>
-          <w:sz w:val="28"/>
-          <w:szCs w:val="28"/>
-          <w:lang w:val="en-US"/>
-        </w:rPr>
-        <w:t>project,id</w:t>
-      </w:r>
-      <w:proofErr w:type="gramEnd"/>
-      <w:r>
-        <w:rPr>
-          <w:sz w:val="28"/>
-          <w:szCs w:val="28"/>
-          <w:lang w:val="en-US"/>
-        </w:rPr>
-        <w:t>_developer</w:t>
-      </w:r>
-      <w:proofErr w:type="spellEnd"/>
-      <w:r>
-        <w:rPr>
-          <w:sz w:val="28"/>
-          <w:szCs w:val="28"/>
-          <w:lang w:val="en-US"/>
-        </w:rPr>
-        <w:t>)</w:t>
+        <w:t>INSERT project_developer(id_project,id_developer)</w:t>
       </w:r>
     </w:p>
     <w:p>
@@ -5543,61 +4899,7 @@
           <w:szCs w:val="28"/>
           <w:lang w:val="en-US"/>
         </w:rPr>
-        <w:t xml:space="preserve">INSERT </w:t>
-      </w:r>
-      <w:proofErr w:type="spellStart"/>
-      <w:r>
-        <w:rPr>
-          <w:sz w:val="28"/>
-          <w:szCs w:val="28"/>
-          <w:lang w:val="en-US"/>
-        </w:rPr>
-        <w:t>project_tester</w:t>
-      </w:r>
-      <w:proofErr w:type="spellEnd"/>
-      <w:r>
-        <w:rPr>
-          <w:sz w:val="28"/>
-          <w:szCs w:val="28"/>
-          <w:lang w:val="en-US"/>
-        </w:rPr>
-        <w:t>(</w:t>
-      </w:r>
-      <w:proofErr w:type="spellStart"/>
-      <w:r>
-        <w:rPr>
-          <w:sz w:val="28"/>
-          <w:szCs w:val="28"/>
-          <w:lang w:val="en-US"/>
-        </w:rPr>
-        <w:t>id_</w:t>
-      </w:r>
-      <w:proofErr w:type="gramStart"/>
-      <w:r>
-        <w:rPr>
-          <w:sz w:val="28"/>
-          <w:szCs w:val="28"/>
-          <w:lang w:val="en-US"/>
-        </w:rPr>
-        <w:t>project,id</w:t>
-      </w:r>
-      <w:proofErr w:type="gramEnd"/>
-      <w:r>
-        <w:rPr>
-          <w:sz w:val="28"/>
-          <w:szCs w:val="28"/>
-          <w:lang w:val="en-US"/>
-        </w:rPr>
-        <w:t>_tester</w:t>
-      </w:r>
-      <w:proofErr w:type="spellEnd"/>
-      <w:r>
-        <w:rPr>
-          <w:sz w:val="28"/>
-          <w:szCs w:val="28"/>
-          <w:lang w:val="en-US"/>
-        </w:rPr>
-        <w:t>)</w:t>
+        <w:t>INSERT project_tester(id_project,id_tester)</w:t>
       </w:r>
     </w:p>
     <w:p>

--- a/3 year/DataBase/4lab/Проектирование БД 4лаб.docx
+++ b/3 year/DataBase/4lab/Проектирование БД 4лаб.docx
@@ -1,6 +1,6 @@
 
 <file path=word/document.xml><?xml version="1.0" encoding="utf-8"?>
-<w:document xmlns:wpc="http://schemas.microsoft.com/office/word/2010/wordprocessingCanvas" xmlns:cx="http://schemas.microsoft.com/office/drawing/2014/chartex" xmlns:cx1="http://schemas.microsoft.com/office/drawing/2015/9/8/chartex" xmlns:cx2="http://schemas.microsoft.com/office/drawing/2015/10/21/chartex" xmlns:cx3="http://schemas.microsoft.com/office/drawing/2016/5/9/chartex" xmlns:cx4="http://schemas.microsoft.com/office/drawing/2016/5/10/chartex" xmlns:cx5="http://schemas.microsoft.com/office/drawing/2016/5/11/chartex" xmlns:cx6="http://schemas.microsoft.com/office/drawing/2016/5/12/chartex" xmlns:cx7="http://schemas.microsoft.com/office/drawing/2016/5/13/chartex" xmlns:cx8="http://schemas.microsoft.com/office/drawing/2016/5/14/chartex" xmlns:mc="http://schemas.openxmlformats.org/markup-compatibility/2006" xmlns:aink="http://schemas.microsoft.com/office/drawing/2016/ink" xmlns:am3d="http://schemas.microsoft.com/office/drawing/2017/model3d" xmlns:o="urn:schemas-microsoft-com:office:office" xmlns:r="http://schemas.openxmlformats.org/officeDocument/2006/relationships" xmlns:m="http://schemas.openxmlformats.org/officeDocument/2006/math" xmlns:v="urn:schemas-microsoft-com:vml" xmlns:wp14="http://schemas.microsoft.com/office/word/2010/wordprocessingDrawing" xmlns:wp="http://schemas.openxmlformats.org/drawingml/2006/wordprocessingDrawing" xmlns:w10="urn:schemas-microsoft-com:office:word" xmlns:w="http://schemas.openxmlformats.org/wordprocessingml/2006/main" xmlns:w14="http://schemas.microsoft.com/office/word/2010/wordml" xmlns:w15="http://schemas.microsoft.com/office/word/2012/wordml" xmlns:w16cex="http://schemas.microsoft.com/office/word/2018/wordml/cex" xmlns:w16cid="http://schemas.microsoft.com/office/word/2016/wordml/cid" xmlns:w16="http://schemas.microsoft.com/office/word/2018/wordml" xmlns:w16sdtdh="http://schemas.microsoft.com/office/word/2020/wordml/sdtdatahash" xmlns:w16se="http://schemas.microsoft.com/office/word/2015/wordml/symex" xmlns:wpg="http://schemas.microsoft.com/office/word/2010/wordprocessingGroup" xmlns:wpi="http://schemas.microsoft.com/office/word/2010/wordprocessingInk" xmlns:wne="http://schemas.microsoft.com/office/word/2006/wordml" xmlns:wps="http://schemas.microsoft.com/office/word/2010/wordprocessingShape" mc:Ignorable="w14 w15 w16se w16cid w16 w16cex w16sdtdh wp14">
+<w:document xmlns:wpc="http://schemas.microsoft.com/office/word/2010/wordprocessingCanvas" xmlns:cx="http://schemas.microsoft.com/office/drawing/2014/chartex" xmlns:cx1="http://schemas.microsoft.com/office/drawing/2015/9/8/chartex" xmlns:cx2="http://schemas.microsoft.com/office/drawing/2015/10/21/chartex" xmlns:cx3="http://schemas.microsoft.com/office/drawing/2016/5/9/chartex" xmlns:cx4="http://schemas.microsoft.com/office/drawing/2016/5/10/chartex" xmlns:cx5="http://schemas.microsoft.com/office/drawing/2016/5/11/chartex" xmlns:cx6="http://schemas.microsoft.com/office/drawing/2016/5/12/chartex" xmlns:cx7="http://schemas.microsoft.com/office/drawing/2016/5/13/chartex" xmlns:cx8="http://schemas.microsoft.com/office/drawing/2016/5/14/chartex" xmlns:mc="http://schemas.openxmlformats.org/markup-compatibility/2006" xmlns:aink="http://schemas.microsoft.com/office/drawing/2016/ink" xmlns:am3d="http://schemas.microsoft.com/office/drawing/2017/model3d" xmlns:o="urn:schemas-microsoft-com:office:office" xmlns:oel="http://schemas.microsoft.com/office/2019/extlst" xmlns:r="http://schemas.openxmlformats.org/officeDocument/2006/relationships" xmlns:m="http://schemas.openxmlformats.org/officeDocument/2006/math" xmlns:v="urn:schemas-microsoft-com:vml" xmlns:wp14="http://schemas.microsoft.com/office/word/2010/wordprocessingDrawing" xmlns:wp="http://schemas.openxmlformats.org/drawingml/2006/wordprocessingDrawing" xmlns:w10="urn:schemas-microsoft-com:office:word" xmlns:w="http://schemas.openxmlformats.org/wordprocessingml/2006/main" xmlns:w14="http://schemas.microsoft.com/office/word/2010/wordml" xmlns:w15="http://schemas.microsoft.com/office/word/2012/wordml" xmlns:w16cex="http://schemas.microsoft.com/office/word/2018/wordml/cex" xmlns:w16cid="http://schemas.microsoft.com/office/word/2016/wordml/cid" xmlns:w16="http://schemas.microsoft.com/office/word/2018/wordml" xmlns:w16sdtdh="http://schemas.microsoft.com/office/word/2020/wordml/sdtdatahash" xmlns:w16se="http://schemas.microsoft.com/office/word/2015/wordml/symex" xmlns:wpg="http://schemas.microsoft.com/office/word/2010/wordprocessingGroup" xmlns:wpi="http://schemas.microsoft.com/office/word/2010/wordprocessingInk" xmlns:wne="http://schemas.microsoft.com/office/word/2006/wordml" xmlns:wps="http://schemas.microsoft.com/office/word/2010/wordprocessingShape" mc:Ignorable="w14 w15 w16se w16cid w16 w16cex w16sdtdh wp14">
   <w:body>
     <w:p>
       <w:pPr>
@@ -705,8 +705,49 @@
           <w:szCs w:val="28"/>
         </w:rPr>
         <w:br/>
-        <w:t>2)Необходимо привести свои примеры использования операторов update и delete и merge</w:t>
-      </w:r>
+        <w:t xml:space="preserve">2)Необходимо привести свои примеры использования операторов </w:t>
+      </w:r>
+      <w:proofErr w:type="spellStart"/>
+      <w:r>
+        <w:rPr>
+          <w:sz w:val="28"/>
+          <w:szCs w:val="28"/>
+        </w:rPr>
+        <w:t>update</w:t>
+      </w:r>
+      <w:proofErr w:type="spellEnd"/>
+      <w:r>
+        <w:rPr>
+          <w:sz w:val="28"/>
+          <w:szCs w:val="28"/>
+        </w:rPr>
+        <w:t xml:space="preserve"> и </w:t>
+      </w:r>
+      <w:proofErr w:type="spellStart"/>
+      <w:r>
+        <w:rPr>
+          <w:sz w:val="28"/>
+          <w:szCs w:val="28"/>
+        </w:rPr>
+        <w:t>delete</w:t>
+      </w:r>
+      <w:proofErr w:type="spellEnd"/>
+      <w:r>
+        <w:rPr>
+          <w:sz w:val="28"/>
+          <w:szCs w:val="28"/>
+        </w:rPr>
+        <w:t xml:space="preserve"> и </w:t>
+      </w:r>
+      <w:proofErr w:type="spellStart"/>
+      <w:r>
+        <w:rPr>
+          <w:sz w:val="28"/>
+          <w:szCs w:val="28"/>
+        </w:rPr>
+        <w:t>merge</w:t>
+      </w:r>
+      <w:proofErr w:type="spellEnd"/>
     </w:p>
     <w:p>
       <w:pPr>
@@ -730,12 +771,21 @@
           <w:szCs w:val="28"/>
         </w:rPr>
       </w:pPr>
-      <w:r>
-        <w:rPr>
-          <w:sz w:val="28"/>
-          <w:szCs w:val="28"/>
-        </w:rPr>
-        <w:t>Багтрекинг: проекты, баги, тестировщики, разработчики (тестировщики не исправляют)</w:t>
+      <w:proofErr w:type="spellStart"/>
+      <w:r>
+        <w:rPr>
+          <w:sz w:val="28"/>
+          <w:szCs w:val="28"/>
+        </w:rPr>
+        <w:t>Багтрекинг</w:t>
+      </w:r>
+      <w:proofErr w:type="spellEnd"/>
+      <w:r>
+        <w:rPr>
+          <w:sz w:val="28"/>
+          <w:szCs w:val="28"/>
+        </w:rPr>
+        <w:t>: проекты, баги, тестировщики, разработчики (тестировщики не исправляют)</w:t>
       </w:r>
     </w:p>
     <w:p>
@@ -1234,6 +1284,7 @@
           <w:lang w:val="en-US"/>
         </w:rPr>
       </w:pPr>
+      <w:proofErr w:type="spellStart"/>
       <w:r>
         <w:rPr>
           <w:sz w:val="28"/>
@@ -1242,6 +1293,7 @@
         </w:rPr>
         <w:t>Critlevel</w:t>
       </w:r>
+      <w:proofErr w:type="spellEnd"/>
     </w:p>
     <w:p>
       <w:pPr>
@@ -1384,6 +1436,7 @@
           <w:lang w:val="en-US"/>
         </w:rPr>
       </w:pPr>
+      <w:proofErr w:type="spellStart"/>
       <w:r>
         <w:rPr>
           <w:sz w:val="28"/>
@@ -1392,6 +1445,7 @@
         </w:rPr>
         <w:t>Bug_developer</w:t>
       </w:r>
+      <w:proofErr w:type="spellEnd"/>
     </w:p>
     <w:p>
       <w:pPr>
@@ -1459,6 +1513,7 @@
           <w:lang w:val="en-US"/>
         </w:rPr>
       </w:pPr>
+      <w:proofErr w:type="spellStart"/>
       <w:r>
         <w:rPr>
           <w:sz w:val="28"/>
@@ -1467,6 +1522,7 @@
         </w:rPr>
         <w:t>Project_bug</w:t>
       </w:r>
+      <w:proofErr w:type="spellEnd"/>
     </w:p>
     <w:p>
       <w:pPr>
@@ -1526,6 +1582,7 @@
           <w:lang w:val="en-US"/>
         </w:rPr>
       </w:pPr>
+      <w:proofErr w:type="spellStart"/>
       <w:r>
         <w:rPr>
           <w:sz w:val="28"/>
@@ -1534,6 +1591,7 @@
         </w:rPr>
         <w:t>Project_developer</w:t>
       </w:r>
+      <w:proofErr w:type="spellEnd"/>
     </w:p>
     <w:p>
       <w:pPr>
@@ -1592,6 +1650,7 @@
           <w:lang w:val="en-US"/>
         </w:rPr>
       </w:pPr>
+      <w:proofErr w:type="spellStart"/>
       <w:r>
         <w:rPr>
           <w:sz w:val="28"/>
@@ -1600,6 +1659,7 @@
         </w:rPr>
         <w:t>Project_tester</w:t>
       </w:r>
+      <w:proofErr w:type="spellEnd"/>
     </w:p>
     <w:p>
       <w:pPr>
@@ -1685,9 +1745,9 @@
         <w:tblLook w:val="04A0" w:firstRow="1" w:lastRow="0" w:firstColumn="1" w:lastColumn="0" w:noHBand="0" w:noVBand="1"/>
       </w:tblPr>
       <w:tblGrid>
-        <w:gridCol w:w="1824"/>
-        <w:gridCol w:w="3596"/>
-        <w:gridCol w:w="3596"/>
+        <w:gridCol w:w="1613"/>
+        <w:gridCol w:w="3197"/>
+        <w:gridCol w:w="4206"/>
       </w:tblGrid>
       <w:tr>
         <w:tc>
@@ -1951,11 +2011,11 @@
               </w:rPr>
             </w:pPr>
             <w:r>
-              <w:t xml:space="preserve">б. Баги, найденные в одном проекте , </w:t>
+              <w:t xml:space="preserve">б. Баги, найденные в одном проекте , но </w:t>
             </w:r>
             <w:r>
               <w:lastRenderedPageBreak/>
-              <w:t>но разными тестировщиками</w:t>
+              <w:t>разными тестировщиками</w:t>
             </w:r>
           </w:p>
         </w:tc>
@@ -1971,6 +2031,7 @@
                 <w:lang w:val="en-US"/>
               </w:rPr>
             </w:pPr>
+            <w:proofErr w:type="spellStart"/>
             <w:r>
               <w:rPr>
                 <w:sz w:val="28"/>
@@ -1978,7 +2039,42 @@
                 <w:lang w:val="en-US"/>
               </w:rPr>
               <w:lastRenderedPageBreak/>
-              <w:t>Project_bug(id_bug)</w:t>
+              <w:t>Project_bug</w:t>
+            </w:r>
+            <w:proofErr w:type="spellEnd"/>
+            <w:r>
+              <w:rPr>
+                <w:sz w:val="28"/>
+                <w:szCs w:val="28"/>
+                <w:lang w:val="en-US"/>
+              </w:rPr>
+              <w:t>(</w:t>
+            </w:r>
+            <w:proofErr w:type="spellStart"/>
+            <w:r>
+              <w:rPr>
+                <w:sz w:val="28"/>
+                <w:szCs w:val="28"/>
+                <w:lang w:val="en-US"/>
+              </w:rPr>
+              <w:t>id_bug</w:t>
+            </w:r>
+            <w:proofErr w:type="spellEnd"/>
+            <w:r>
+              <w:rPr>
+                <w:sz w:val="28"/>
+                <w:szCs w:val="28"/>
+                <w:lang w:val="en-US"/>
+              </w:rPr>
+              <w:t>, id bug</w:t>
+            </w:r>
+            <w:r>
+              <w:rPr>
+                <w:sz w:val="28"/>
+                <w:szCs w:val="28"/>
+                <w:lang w:val="en-US"/>
+              </w:rPr>
+              <w:t>)</w:t>
             </w:r>
           </w:p>
           <w:p>
@@ -1995,15 +2091,25 @@
                 <w:szCs w:val="28"/>
                 <w:lang w:val="en-US"/>
               </w:rPr>
-              <w:t>1,2,</w:t>
-            </w:r>
-            <w:r>
-              <w:rPr>
-                <w:sz w:val="28"/>
-                <w:szCs w:val="28"/>
-                <w:lang w:val="en-US"/>
-              </w:rPr>
-              <w:t>3,5,6</w:t>
+              <w:t>1,2</w:t>
+            </w:r>
+          </w:p>
+          <w:p>
+            <w:pPr>
+              <w:rPr>
+                <w:sz w:val="28"/>
+                <w:szCs w:val="28"/>
+                <w:lang w:val="en-US"/>
+              </w:rPr>
+            </w:pPr>
+            <w:r>
+              <w:rPr>
+                <w:sz w:val="28"/>
+                <w:szCs w:val="28"/>
+                <w:lang w:val="en-US"/>
+              </w:rPr>
+              <w:lastRenderedPageBreak/>
+              <w:t>3,6</w:t>
             </w:r>
           </w:p>
         </w:tc>
@@ -2019,13 +2125,60 @@
                 <w:lang w:val="en-US"/>
               </w:rPr>
             </w:pPr>
-            <w:r>
-              <w:rPr>
-                <w:sz w:val="28"/>
-                <w:szCs w:val="28"/>
-                <w:lang w:val="en-US"/>
-              </w:rPr>
-              <w:t>Project_bug(id_bug)</w:t>
+            <w:proofErr w:type="spellStart"/>
+            <w:r>
+              <w:rPr>
+                <w:sz w:val="28"/>
+                <w:szCs w:val="28"/>
+                <w:lang w:val="en-US"/>
+              </w:rPr>
+              <w:lastRenderedPageBreak/>
+              <w:t>Project_bug</w:t>
+            </w:r>
+            <w:proofErr w:type="spellEnd"/>
+            <w:r>
+              <w:rPr>
+                <w:sz w:val="28"/>
+                <w:szCs w:val="28"/>
+                <w:lang w:val="en-US"/>
+              </w:rPr>
+              <w:t>(</w:t>
+            </w:r>
+            <w:proofErr w:type="spellStart"/>
+            <w:r>
+              <w:rPr>
+                <w:sz w:val="28"/>
+                <w:szCs w:val="28"/>
+                <w:lang w:val="en-US"/>
+              </w:rPr>
+              <w:t>id_bug</w:t>
+            </w:r>
+            <w:proofErr w:type="spellEnd"/>
+            <w:r>
+              <w:rPr>
+                <w:sz w:val="28"/>
+                <w:szCs w:val="28"/>
+                <w:lang w:val="en-US"/>
+              </w:rPr>
+              <w:t xml:space="preserve">, </w:t>
+            </w:r>
+            <w:proofErr w:type="spellStart"/>
+            <w:r>
+              <w:rPr>
+                <w:sz w:val="28"/>
+                <w:szCs w:val="28"/>
+                <w:lang w:val="en-US"/>
+              </w:rPr>
+              <w:t>id_bug</w:t>
+            </w:r>
+            <w:proofErr w:type="spellEnd"/>
+            <w:r>
+              <w:rPr>
+                <w:sz w:val="28"/>
+                <w:szCs w:val="28"/>
+                <w:lang w:val="en-US"/>
+              </w:rPr>
+              <w:t>)</w:t>
             </w:r>
           </w:p>
           <w:p>
@@ -2033,6 +2186,7 @@
               <w:rPr>
                 <w:sz w:val="28"/>
                 <w:szCs w:val="28"/>
+                <w:lang w:val="en-US"/>
               </w:rPr>
             </w:pPr>
             <w:r>
@@ -2040,7 +2194,22 @@
                 <w:sz w:val="28"/>
                 <w:szCs w:val="28"/>
               </w:rPr>
-              <w:t>Все остальное</w:t>
+              <w:t>Все</w:t>
+            </w:r>
+            <w:r>
+              <w:rPr>
+                <w:sz w:val="28"/>
+                <w:szCs w:val="28"/>
+                <w:lang w:val="en-US"/>
+              </w:rPr>
+              <w:t xml:space="preserve"> </w:t>
+            </w:r>
+            <w:r>
+              <w:rPr>
+                <w:sz w:val="28"/>
+                <w:szCs w:val="28"/>
+              </w:rPr>
+              <w:t>остальное</w:t>
             </w:r>
           </w:p>
         </w:tc>
@@ -2074,13 +2243,41 @@
                 <w:lang w:val="en-US"/>
               </w:rPr>
             </w:pPr>
-            <w:r>
-              <w:rPr>
-                <w:sz w:val="28"/>
-                <w:szCs w:val="28"/>
-                <w:lang w:val="en-US"/>
-              </w:rPr>
-              <w:t>Project_bug(id_project)</w:t>
+            <w:proofErr w:type="spellStart"/>
+            <w:r>
+              <w:rPr>
+                <w:sz w:val="28"/>
+                <w:szCs w:val="28"/>
+                <w:lang w:val="en-US"/>
+              </w:rPr>
+              <w:t>Project_bug</w:t>
+            </w:r>
+            <w:proofErr w:type="spellEnd"/>
+            <w:r>
+              <w:rPr>
+                <w:sz w:val="28"/>
+                <w:szCs w:val="28"/>
+                <w:lang w:val="en-US"/>
+              </w:rPr>
+              <w:t>(</w:t>
+            </w:r>
+            <w:proofErr w:type="spellStart"/>
+            <w:r>
+              <w:rPr>
+                <w:sz w:val="28"/>
+                <w:szCs w:val="28"/>
+                <w:lang w:val="en-US"/>
+              </w:rPr>
+              <w:t>id_project</w:t>
+            </w:r>
+            <w:proofErr w:type="spellEnd"/>
+            <w:r>
+              <w:rPr>
+                <w:sz w:val="28"/>
+                <w:szCs w:val="28"/>
+                <w:lang w:val="en-US"/>
+              </w:rPr>
+              <w:t>)</w:t>
             </w:r>
           </w:p>
           <w:p>
@@ -2113,13 +2310,41 @@
                 <w:lang w:val="en-US"/>
               </w:rPr>
             </w:pPr>
-            <w:r>
-              <w:rPr>
-                <w:sz w:val="28"/>
-                <w:szCs w:val="28"/>
-                <w:lang w:val="en-US"/>
-              </w:rPr>
-              <w:t>Project_bug(id_project)</w:t>
+            <w:proofErr w:type="spellStart"/>
+            <w:r>
+              <w:rPr>
+                <w:sz w:val="28"/>
+                <w:szCs w:val="28"/>
+                <w:lang w:val="en-US"/>
+              </w:rPr>
+              <w:t>Project_bug</w:t>
+            </w:r>
+            <w:proofErr w:type="spellEnd"/>
+            <w:r>
+              <w:rPr>
+                <w:sz w:val="28"/>
+                <w:szCs w:val="28"/>
+                <w:lang w:val="en-US"/>
+              </w:rPr>
+              <w:t>(</w:t>
+            </w:r>
+            <w:proofErr w:type="spellStart"/>
+            <w:r>
+              <w:rPr>
+                <w:sz w:val="28"/>
+                <w:szCs w:val="28"/>
+                <w:lang w:val="en-US"/>
+              </w:rPr>
+              <w:t>id_project</w:t>
+            </w:r>
+            <w:proofErr w:type="spellEnd"/>
+            <w:r>
+              <w:rPr>
+                <w:sz w:val="28"/>
+                <w:szCs w:val="28"/>
+                <w:lang w:val="en-US"/>
+              </w:rPr>
+              <w:t>)</w:t>
             </w:r>
           </w:p>
           <w:p>
@@ -2127,6 +2352,7 @@
               <w:rPr>
                 <w:sz w:val="28"/>
                 <w:szCs w:val="28"/>
+                <w:lang w:val="en-US"/>
               </w:rPr>
             </w:pPr>
             <w:r>
@@ -2134,7 +2360,22 @@
                 <w:sz w:val="28"/>
                 <w:szCs w:val="28"/>
               </w:rPr>
-              <w:t>Все остальные</w:t>
+              <w:t>Все</w:t>
+            </w:r>
+            <w:r>
+              <w:rPr>
+                <w:sz w:val="28"/>
+                <w:szCs w:val="28"/>
+                <w:lang w:val="en-US"/>
+              </w:rPr>
+              <w:t xml:space="preserve"> </w:t>
+            </w:r>
+            <w:r>
+              <w:rPr>
+                <w:sz w:val="28"/>
+                <w:szCs w:val="28"/>
+              </w:rPr>
+              <w:t>остальные</w:t>
             </w:r>
           </w:p>
         </w:tc>
@@ -2352,7 +2593,87 @@
                 <w:szCs w:val="28"/>
                 <w:lang w:val="en-US"/>
               </w:rPr>
-              <w:t>Bug(id_tester)</w:t>
+              <w:t>Bug(</w:t>
+            </w:r>
+            <w:proofErr w:type="spellStart"/>
+            <w:r>
+              <w:rPr>
+                <w:sz w:val="28"/>
+                <w:szCs w:val="28"/>
+                <w:lang w:val="en-US"/>
+              </w:rPr>
+              <w:t>id_tester</w:t>
+            </w:r>
+            <w:proofErr w:type="spellEnd"/>
+            <w:r>
+              <w:rPr>
+                <w:sz w:val="28"/>
+                <w:szCs w:val="28"/>
+                <w:lang w:val="en-US"/>
+              </w:rPr>
+              <w:t>) tester(</w:t>
+            </w:r>
+            <w:r>
+              <w:rPr>
+                <w:sz w:val="28"/>
+                <w:szCs w:val="28"/>
+                <w:lang w:val="en-US"/>
+              </w:rPr>
+              <w:t xml:space="preserve"> </w:t>
+            </w:r>
+            <w:proofErr w:type="spellStart"/>
+            <w:r>
+              <w:rPr>
+                <w:sz w:val="28"/>
+                <w:szCs w:val="28"/>
+                <w:lang w:val="en-US"/>
+              </w:rPr>
+              <w:t>t_first_name</w:t>
+            </w:r>
+            <w:proofErr w:type="spellEnd"/>
+            <w:r>
+              <w:rPr>
+                <w:sz w:val="28"/>
+                <w:szCs w:val="28"/>
+                <w:lang w:val="en-US"/>
+              </w:rPr>
+              <w:t xml:space="preserve">, </w:t>
+            </w:r>
+            <w:proofErr w:type="spellStart"/>
+            <w:r>
+              <w:rPr>
+                <w:sz w:val="28"/>
+                <w:szCs w:val="28"/>
+                <w:lang w:val="en-US"/>
+              </w:rPr>
+              <w:t>t_surname</w:t>
+            </w:r>
+            <w:proofErr w:type="spellEnd"/>
+            <w:r>
+              <w:rPr>
+                <w:sz w:val="28"/>
+                <w:szCs w:val="28"/>
+                <w:lang w:val="en-US"/>
+              </w:rPr>
+              <w:t xml:space="preserve">, </w:t>
+            </w:r>
+            <w:proofErr w:type="spellStart"/>
+            <w:r>
+              <w:rPr>
+                <w:sz w:val="28"/>
+                <w:szCs w:val="28"/>
+                <w:lang w:val="en-US"/>
+              </w:rPr>
+              <w:t>t_lastname</w:t>
+            </w:r>
+            <w:proofErr w:type="spellEnd"/>
+            <w:r>
+              <w:rPr>
+                <w:sz w:val="28"/>
+                <w:szCs w:val="28"/>
+                <w:lang w:val="en-US"/>
+              </w:rPr>
+              <w:t>)</w:t>
             </w:r>
           </w:p>
           <w:p>
@@ -2368,6 +2689,21 @@
                 <w:szCs w:val="28"/>
               </w:rPr>
               <w:t>1</w:t>
+            </w:r>
+            <w:r>
+              <w:rPr>
+                <w:sz w:val="28"/>
+                <w:szCs w:val="28"/>
+                <w:lang w:val="en-US"/>
+              </w:rPr>
+              <w:t xml:space="preserve"> </w:t>
+            </w:r>
+            <w:r>
+              <w:rPr>
+                <w:sz w:val="28"/>
+                <w:szCs w:val="28"/>
+              </w:rPr>
+              <w:t>Андрей Петров Иванович</w:t>
             </w:r>
           </w:p>
         </w:tc>
@@ -2389,7 +2725,87 @@
                 <w:szCs w:val="28"/>
                 <w:lang w:val="en-US"/>
               </w:rPr>
-              <w:t>Bug(id_tester)</w:t>
+              <w:t>Bug(</w:t>
+            </w:r>
+            <w:proofErr w:type="spellStart"/>
+            <w:r>
+              <w:rPr>
+                <w:sz w:val="28"/>
+                <w:szCs w:val="28"/>
+                <w:lang w:val="en-US"/>
+              </w:rPr>
+              <w:t>id_tester</w:t>
+            </w:r>
+            <w:proofErr w:type="spellEnd"/>
+            <w:r>
+              <w:rPr>
+                <w:sz w:val="28"/>
+                <w:szCs w:val="28"/>
+                <w:lang w:val="en-US"/>
+              </w:rPr>
+              <w:t>)tester(</w:t>
+            </w:r>
+            <w:r>
+              <w:rPr>
+                <w:sz w:val="28"/>
+                <w:szCs w:val="28"/>
+                <w:lang w:val="en-US"/>
+              </w:rPr>
+              <w:t xml:space="preserve"> </w:t>
+            </w:r>
+            <w:proofErr w:type="spellStart"/>
+            <w:r>
+              <w:rPr>
+                <w:sz w:val="28"/>
+                <w:szCs w:val="28"/>
+                <w:lang w:val="en-US"/>
+              </w:rPr>
+              <w:t>t_first_name</w:t>
+            </w:r>
+            <w:proofErr w:type="spellEnd"/>
+            <w:r>
+              <w:rPr>
+                <w:sz w:val="28"/>
+                <w:szCs w:val="28"/>
+                <w:lang w:val="en-US"/>
+              </w:rPr>
+              <w:t xml:space="preserve">, </w:t>
+            </w:r>
+            <w:proofErr w:type="spellStart"/>
+            <w:r>
+              <w:rPr>
+                <w:sz w:val="28"/>
+                <w:szCs w:val="28"/>
+                <w:lang w:val="en-US"/>
+              </w:rPr>
+              <w:t>t_surname</w:t>
+            </w:r>
+            <w:proofErr w:type="spellEnd"/>
+            <w:r>
+              <w:rPr>
+                <w:sz w:val="28"/>
+                <w:szCs w:val="28"/>
+                <w:lang w:val="en-US"/>
+              </w:rPr>
+              <w:t xml:space="preserve">, </w:t>
+            </w:r>
+            <w:proofErr w:type="spellStart"/>
+            <w:r>
+              <w:rPr>
+                <w:sz w:val="28"/>
+                <w:szCs w:val="28"/>
+                <w:lang w:val="en-US"/>
+              </w:rPr>
+              <w:t>t_lastname</w:t>
+            </w:r>
+            <w:proofErr w:type="spellEnd"/>
+            <w:r>
+              <w:rPr>
+                <w:sz w:val="28"/>
+                <w:szCs w:val="28"/>
+                <w:lang w:val="en-US"/>
+              </w:rPr>
+              <w:t>)</w:t>
             </w:r>
           </w:p>
           <w:p>
@@ -2462,13 +2878,135 @@
                 <w:lang w:val="en-US"/>
               </w:rPr>
             </w:pPr>
-            <w:r>
-              <w:rPr>
-                <w:sz w:val="28"/>
-                <w:szCs w:val="28"/>
-                <w:lang w:val="en-US"/>
-              </w:rPr>
-              <w:t>Bug_developer(id_developer)</w:t>
+            <w:proofErr w:type="spellStart"/>
+            <w:r>
+              <w:rPr>
+                <w:sz w:val="28"/>
+                <w:szCs w:val="28"/>
+                <w:lang w:val="en-US"/>
+              </w:rPr>
+              <w:t>Bug_developer</w:t>
+            </w:r>
+            <w:proofErr w:type="spellEnd"/>
+            <w:r>
+              <w:rPr>
+                <w:sz w:val="28"/>
+                <w:szCs w:val="28"/>
+                <w:lang w:val="en-US"/>
+              </w:rPr>
+              <w:t>(</w:t>
+            </w:r>
+            <w:proofErr w:type="spellStart"/>
+            <w:r>
+              <w:rPr>
+                <w:sz w:val="28"/>
+                <w:szCs w:val="28"/>
+                <w:lang w:val="en-US"/>
+              </w:rPr>
+              <w:t>id_developer</w:t>
+            </w:r>
+            <w:proofErr w:type="spellEnd"/>
+            <w:r>
+              <w:rPr>
+                <w:sz w:val="28"/>
+                <w:szCs w:val="28"/>
+                <w:lang w:val="en-US"/>
+              </w:rPr>
+              <w:t xml:space="preserve">) </w:t>
+            </w:r>
+            <w:r>
+              <w:rPr>
+                <w:sz w:val="28"/>
+                <w:szCs w:val="28"/>
+                <w:lang w:val="en-US"/>
+              </w:rPr>
+              <w:t>developer(</w:t>
+            </w:r>
+            <w:r>
+              <w:rPr>
+                <w:sz w:val="28"/>
+                <w:szCs w:val="28"/>
+                <w:lang w:val="en-US"/>
+              </w:rPr>
+              <w:t xml:space="preserve"> </w:t>
+            </w:r>
+            <w:proofErr w:type="spellStart"/>
+            <w:r>
+              <w:rPr>
+                <w:sz w:val="28"/>
+                <w:szCs w:val="28"/>
+                <w:lang w:val="en-US"/>
+              </w:rPr>
+              <w:t>d</w:t>
+            </w:r>
+            <w:r>
+              <w:rPr>
+                <w:sz w:val="28"/>
+                <w:szCs w:val="28"/>
+                <w:lang w:val="en-US"/>
+              </w:rPr>
+              <w:t>_first_name</w:t>
+            </w:r>
+            <w:proofErr w:type="spellEnd"/>
+            <w:r>
+              <w:rPr>
+                <w:sz w:val="28"/>
+                <w:szCs w:val="28"/>
+                <w:lang w:val="en-US"/>
+              </w:rPr>
+              <w:t xml:space="preserve">, </w:t>
+            </w:r>
+            <w:proofErr w:type="spellStart"/>
+            <w:r>
+              <w:rPr>
+                <w:sz w:val="28"/>
+                <w:szCs w:val="28"/>
+                <w:lang w:val="en-US"/>
+              </w:rPr>
+              <w:t>d</w:t>
+            </w:r>
+            <w:r>
+              <w:rPr>
+                <w:sz w:val="28"/>
+                <w:szCs w:val="28"/>
+                <w:lang w:val="en-US"/>
+              </w:rPr>
+              <w:t>_surname</w:t>
+            </w:r>
+            <w:proofErr w:type="spellEnd"/>
+            <w:r>
+              <w:rPr>
+                <w:sz w:val="28"/>
+                <w:szCs w:val="28"/>
+                <w:lang w:val="en-US"/>
+              </w:rPr>
+              <w:t xml:space="preserve">, </w:t>
+            </w:r>
+            <w:proofErr w:type="spellStart"/>
+            <w:r>
+              <w:rPr>
+                <w:sz w:val="28"/>
+                <w:szCs w:val="28"/>
+                <w:lang w:val="en-US"/>
+              </w:rPr>
+              <w:t>d</w:t>
+            </w:r>
+            <w:r>
+              <w:rPr>
+                <w:sz w:val="28"/>
+                <w:szCs w:val="28"/>
+                <w:lang w:val="en-US"/>
+              </w:rPr>
+              <w:t>_lastname</w:t>
+            </w:r>
+            <w:proofErr w:type="spellEnd"/>
+            <w:r>
+              <w:rPr>
+                <w:sz w:val="28"/>
+                <w:szCs w:val="28"/>
+                <w:lang w:val="en-US"/>
+              </w:rPr>
+              <w:t>)</w:t>
             </w:r>
           </w:p>
           <w:p>
@@ -2476,7 +3014,6 @@
               <w:rPr>
                 <w:sz w:val="28"/>
                 <w:szCs w:val="28"/>
-                <w:lang w:val="en-US"/>
               </w:rPr>
             </w:pPr>
             <w:r>
@@ -2486,6 +3023,21 @@
                 <w:lang w:val="en-US"/>
               </w:rPr>
               <w:t>3</w:t>
+            </w:r>
+            <w:r>
+              <w:rPr>
+                <w:sz w:val="28"/>
+                <w:szCs w:val="28"/>
+                <w:lang w:val="en-US"/>
+              </w:rPr>
+              <w:t xml:space="preserve"> </w:t>
+            </w:r>
+            <w:r>
+              <w:rPr>
+                <w:sz w:val="28"/>
+                <w:szCs w:val="28"/>
+              </w:rPr>
+              <w:t>Алексей Петров Сергеевич</w:t>
             </w:r>
           </w:p>
         </w:tc>
@@ -2501,13 +3053,127 @@
                 <w:lang w:val="en-US"/>
               </w:rPr>
             </w:pPr>
-            <w:r>
-              <w:rPr>
-                <w:sz w:val="28"/>
-                <w:szCs w:val="28"/>
-                <w:lang w:val="en-US"/>
-              </w:rPr>
-              <w:t>Bug_developer(id_developer)</w:t>
+            <w:proofErr w:type="spellStart"/>
+            <w:r>
+              <w:rPr>
+                <w:sz w:val="28"/>
+                <w:szCs w:val="28"/>
+                <w:lang w:val="en-US"/>
+              </w:rPr>
+              <w:t>Bug_developer</w:t>
+            </w:r>
+            <w:proofErr w:type="spellEnd"/>
+            <w:r>
+              <w:rPr>
+                <w:sz w:val="28"/>
+                <w:szCs w:val="28"/>
+                <w:lang w:val="en-US"/>
+              </w:rPr>
+              <w:t>(</w:t>
+            </w:r>
+            <w:proofErr w:type="spellStart"/>
+            <w:r>
+              <w:rPr>
+                <w:sz w:val="28"/>
+                <w:szCs w:val="28"/>
+                <w:lang w:val="en-US"/>
+              </w:rPr>
+              <w:t>id_developer</w:t>
+            </w:r>
+            <w:proofErr w:type="spellEnd"/>
+            <w:r>
+              <w:rPr>
+                <w:sz w:val="28"/>
+                <w:szCs w:val="28"/>
+                <w:lang w:val="en-US"/>
+              </w:rPr>
+              <w:t>)developer</w:t>
+            </w:r>
+            <w:r>
+              <w:rPr>
+                <w:sz w:val="28"/>
+                <w:szCs w:val="28"/>
+                <w:lang w:val="en-US"/>
+              </w:rPr>
+              <w:t xml:space="preserve"> </w:t>
+            </w:r>
+            <w:proofErr w:type="spellStart"/>
+            <w:r>
+              <w:rPr>
+                <w:sz w:val="28"/>
+                <w:szCs w:val="28"/>
+                <w:lang w:val="en-US"/>
+              </w:rPr>
+              <w:t>d</w:t>
+            </w:r>
+            <w:r>
+              <w:rPr>
+                <w:sz w:val="28"/>
+                <w:szCs w:val="28"/>
+                <w:lang w:val="en-US"/>
+              </w:rPr>
+              <w:t>_first_name</w:t>
+            </w:r>
+            <w:proofErr w:type="spellEnd"/>
+            <w:r>
+              <w:rPr>
+                <w:sz w:val="28"/>
+                <w:szCs w:val="28"/>
+                <w:lang w:val="en-US"/>
+              </w:rPr>
+              <w:t xml:space="preserve">, </w:t>
+            </w:r>
+            <w:proofErr w:type="spellStart"/>
+            <w:r>
+              <w:rPr>
+                <w:sz w:val="28"/>
+                <w:szCs w:val="28"/>
+                <w:lang w:val="en-US"/>
+              </w:rPr>
+              <w:t>d</w:t>
+            </w:r>
+            <w:r>
+              <w:rPr>
+                <w:sz w:val="28"/>
+                <w:szCs w:val="28"/>
+                <w:lang w:val="en-US"/>
+              </w:rPr>
+              <w:t>_surname</w:t>
+            </w:r>
+            <w:proofErr w:type="spellEnd"/>
+            <w:r>
+              <w:rPr>
+                <w:sz w:val="28"/>
+                <w:szCs w:val="28"/>
+                <w:lang w:val="en-US"/>
+              </w:rPr>
+              <w:t xml:space="preserve">, </w:t>
+            </w:r>
+            <w:proofErr w:type="spellStart"/>
+            <w:r>
+              <w:rPr>
+                <w:sz w:val="28"/>
+                <w:szCs w:val="28"/>
+                <w:lang w:val="en-US"/>
+              </w:rPr>
+              <w:t>d</w:t>
+            </w:r>
+            <w:r>
+              <w:rPr>
+                <w:sz w:val="28"/>
+                <w:szCs w:val="28"/>
+                <w:lang w:val="en-US"/>
+              </w:rPr>
+              <w:t>_lastname</w:t>
+            </w:r>
+            <w:proofErr w:type="spellEnd"/>
+            <w:r>
+              <w:rPr>
+                <w:sz w:val="28"/>
+                <w:szCs w:val="28"/>
+                <w:lang w:val="en-US"/>
+              </w:rPr>
+              <w:t>)</w:t>
             </w:r>
           </w:p>
           <w:p>
@@ -2515,6 +3181,7 @@
               <w:rPr>
                 <w:sz w:val="28"/>
                 <w:szCs w:val="28"/>
+                <w:lang w:val="en-US"/>
               </w:rPr>
             </w:pPr>
             <w:r>
@@ -2522,7 +3189,22 @@
                 <w:sz w:val="28"/>
                 <w:szCs w:val="28"/>
               </w:rPr>
-              <w:t>Все остальные</w:t>
+              <w:t>Все</w:t>
+            </w:r>
+            <w:r>
+              <w:rPr>
+                <w:sz w:val="28"/>
+                <w:szCs w:val="28"/>
+                <w:lang w:val="en-US"/>
+              </w:rPr>
+              <w:t xml:space="preserve"> </w:t>
+            </w:r>
+            <w:r>
+              <w:rPr>
+                <w:sz w:val="28"/>
+                <w:szCs w:val="28"/>
+              </w:rPr>
+              <w:t>остальные</w:t>
             </w:r>
           </w:p>
         </w:tc>
@@ -2556,13 +3238,95 @@
                 <w:lang w:val="en-US"/>
               </w:rPr>
             </w:pPr>
-            <w:r>
-              <w:rPr>
-                <w:sz w:val="28"/>
-                <w:szCs w:val="28"/>
-                <w:lang w:val="en-US"/>
-              </w:rPr>
-              <w:t>Project_tester(id_tester)</w:t>
+            <w:proofErr w:type="spellStart"/>
+            <w:r>
+              <w:rPr>
+                <w:sz w:val="28"/>
+                <w:szCs w:val="28"/>
+                <w:lang w:val="en-US"/>
+              </w:rPr>
+              <w:t>Project_tester</w:t>
+            </w:r>
+            <w:proofErr w:type="spellEnd"/>
+            <w:r>
+              <w:rPr>
+                <w:sz w:val="28"/>
+                <w:szCs w:val="28"/>
+                <w:lang w:val="en-US"/>
+              </w:rPr>
+              <w:t>(</w:t>
+            </w:r>
+            <w:proofErr w:type="spellStart"/>
+            <w:r>
+              <w:rPr>
+                <w:sz w:val="28"/>
+                <w:szCs w:val="28"/>
+                <w:lang w:val="en-US"/>
+              </w:rPr>
+              <w:t>id_tester</w:t>
+            </w:r>
+            <w:proofErr w:type="spellEnd"/>
+            <w:r>
+              <w:rPr>
+                <w:sz w:val="28"/>
+                <w:szCs w:val="28"/>
+                <w:lang w:val="en-US"/>
+              </w:rPr>
+              <w:t xml:space="preserve">, </w:t>
+            </w:r>
+            <w:proofErr w:type="spellStart"/>
+            <w:r>
+              <w:rPr>
+                <w:sz w:val="28"/>
+                <w:szCs w:val="28"/>
+                <w:lang w:val="en-US"/>
+              </w:rPr>
+              <w:t>t_first_name</w:t>
+            </w:r>
+            <w:proofErr w:type="spellEnd"/>
+            <w:r>
+              <w:rPr>
+                <w:sz w:val="28"/>
+                <w:szCs w:val="28"/>
+                <w:lang w:val="en-US"/>
+              </w:rPr>
+              <w:t xml:space="preserve">, </w:t>
+            </w:r>
+            <w:proofErr w:type="spellStart"/>
+            <w:r>
+              <w:rPr>
+                <w:sz w:val="28"/>
+                <w:szCs w:val="28"/>
+                <w:lang w:val="en-US"/>
+              </w:rPr>
+              <w:t>t_surname</w:t>
+            </w:r>
+            <w:proofErr w:type="spellEnd"/>
+            <w:r>
+              <w:rPr>
+                <w:sz w:val="28"/>
+                <w:szCs w:val="28"/>
+                <w:lang w:val="en-US"/>
+              </w:rPr>
+              <w:t xml:space="preserve">, </w:t>
+            </w:r>
+            <w:proofErr w:type="spellStart"/>
+            <w:r>
+              <w:rPr>
+                <w:sz w:val="28"/>
+                <w:szCs w:val="28"/>
+                <w:lang w:val="en-US"/>
+              </w:rPr>
+              <w:t>t_lastname</w:t>
+            </w:r>
+            <w:proofErr w:type="spellEnd"/>
+            <w:r>
+              <w:rPr>
+                <w:sz w:val="28"/>
+                <w:szCs w:val="28"/>
+                <w:lang w:val="en-US"/>
+              </w:rPr>
+              <w:t>)</w:t>
             </w:r>
           </w:p>
           <w:p>
@@ -2570,14 +3334,61 @@
               <w:rPr>
                 <w:sz w:val="28"/>
                 <w:szCs w:val="28"/>
+                <w:lang w:val="en-US"/>
               </w:rPr>
             </w:pPr>
             <w:r>
               <w:rPr>
                 <w:sz w:val="28"/>
                 <w:szCs w:val="28"/>
+                <w:lang w:val="en-US"/>
               </w:rPr>
               <w:t>1</w:t>
+            </w:r>
+            <w:r>
+              <w:rPr>
+                <w:sz w:val="28"/>
+                <w:szCs w:val="28"/>
+                <w:lang w:val="en-US"/>
+              </w:rPr>
+              <w:t xml:space="preserve"> </w:t>
+            </w:r>
+            <w:r>
+              <w:rPr>
+                <w:sz w:val="28"/>
+                <w:szCs w:val="28"/>
+              </w:rPr>
+              <w:t>Андрей</w:t>
+            </w:r>
+            <w:r>
+              <w:rPr>
+                <w:sz w:val="28"/>
+                <w:szCs w:val="28"/>
+                <w:lang w:val="en-US"/>
+              </w:rPr>
+              <w:t xml:space="preserve"> </w:t>
+            </w:r>
+            <w:r>
+              <w:rPr>
+                <w:sz w:val="28"/>
+                <w:szCs w:val="28"/>
+              </w:rPr>
+              <w:t>Петров</w:t>
+            </w:r>
+            <w:r>
+              <w:rPr>
+                <w:sz w:val="28"/>
+                <w:szCs w:val="28"/>
+                <w:lang w:val="en-US"/>
+              </w:rPr>
+              <w:t xml:space="preserve"> </w:t>
+            </w:r>
+            <w:r>
+              <w:rPr>
+                <w:sz w:val="28"/>
+                <w:szCs w:val="28"/>
+              </w:rPr>
+              <w:t>Иванович</w:t>
             </w:r>
           </w:p>
         </w:tc>
@@ -2593,13 +3404,95 @@
                 <w:lang w:val="en-US"/>
               </w:rPr>
             </w:pPr>
-            <w:r>
-              <w:rPr>
-                <w:sz w:val="28"/>
-                <w:szCs w:val="28"/>
-                <w:lang w:val="en-US"/>
-              </w:rPr>
-              <w:t>Project_tester(id_tester)</w:t>
+            <w:proofErr w:type="spellStart"/>
+            <w:r>
+              <w:rPr>
+                <w:sz w:val="28"/>
+                <w:szCs w:val="28"/>
+                <w:lang w:val="en-US"/>
+              </w:rPr>
+              <w:t>Project_tester</w:t>
+            </w:r>
+            <w:proofErr w:type="spellEnd"/>
+            <w:r>
+              <w:rPr>
+                <w:sz w:val="28"/>
+                <w:szCs w:val="28"/>
+                <w:lang w:val="en-US"/>
+              </w:rPr>
+              <w:t>(</w:t>
+            </w:r>
+            <w:proofErr w:type="spellStart"/>
+            <w:r>
+              <w:rPr>
+                <w:sz w:val="28"/>
+                <w:szCs w:val="28"/>
+                <w:lang w:val="en-US"/>
+              </w:rPr>
+              <w:t>id_tester</w:t>
+            </w:r>
+            <w:proofErr w:type="spellEnd"/>
+            <w:r>
+              <w:rPr>
+                <w:sz w:val="28"/>
+                <w:szCs w:val="28"/>
+                <w:lang w:val="en-US"/>
+              </w:rPr>
+              <w:t xml:space="preserve">, </w:t>
+            </w:r>
+            <w:proofErr w:type="spellStart"/>
+            <w:r>
+              <w:rPr>
+                <w:sz w:val="28"/>
+                <w:szCs w:val="28"/>
+                <w:lang w:val="en-US"/>
+              </w:rPr>
+              <w:t>t_first_name</w:t>
+            </w:r>
+            <w:proofErr w:type="spellEnd"/>
+            <w:r>
+              <w:rPr>
+                <w:sz w:val="28"/>
+                <w:szCs w:val="28"/>
+                <w:lang w:val="en-US"/>
+              </w:rPr>
+              <w:t xml:space="preserve">, </w:t>
+            </w:r>
+            <w:proofErr w:type="spellStart"/>
+            <w:r>
+              <w:rPr>
+                <w:sz w:val="28"/>
+                <w:szCs w:val="28"/>
+                <w:lang w:val="en-US"/>
+              </w:rPr>
+              <w:t>t_surname</w:t>
+            </w:r>
+            <w:proofErr w:type="spellEnd"/>
+            <w:r>
+              <w:rPr>
+                <w:sz w:val="28"/>
+                <w:szCs w:val="28"/>
+                <w:lang w:val="en-US"/>
+              </w:rPr>
+              <w:t xml:space="preserve">, </w:t>
+            </w:r>
+            <w:proofErr w:type="spellStart"/>
+            <w:r>
+              <w:rPr>
+                <w:sz w:val="28"/>
+                <w:szCs w:val="28"/>
+                <w:lang w:val="en-US"/>
+              </w:rPr>
+              <w:t>t_lastname</w:t>
+            </w:r>
+            <w:proofErr w:type="spellEnd"/>
+            <w:r>
+              <w:rPr>
+                <w:sz w:val="28"/>
+                <w:szCs w:val="28"/>
+                <w:lang w:val="en-US"/>
+              </w:rPr>
+              <w:t>)</w:t>
             </w:r>
           </w:p>
           <w:p>
@@ -2775,51 +3668,151 @@
           <w:szCs w:val="28"/>
           <w:lang w:val="en-US"/>
         </w:rPr>
-        <w:t>SET t_first_name = 'Василий'</w:t>
-      </w:r>
-    </w:p>
-    <w:p>
-      <w:pPr>
-        <w:rPr>
-          <w:sz w:val="28"/>
-          <w:szCs w:val="28"/>
-          <w:lang w:val="en-US"/>
-        </w:rPr>
-      </w:pPr>
-      <w:r>
-        <w:rPr>
-          <w:sz w:val="28"/>
-          <w:szCs w:val="28"/>
-          <w:lang w:val="en-US"/>
-        </w:rPr>
-        <w:t>WHERE t_first_name = 'Иван';</w:t>
-      </w:r>
-    </w:p>
-    <w:p>
-      <w:pPr>
-        <w:rPr>
-          <w:sz w:val="28"/>
-          <w:szCs w:val="28"/>
-          <w:lang w:val="en-US"/>
-        </w:rPr>
-      </w:pPr>
-    </w:p>
-    <w:p>
-      <w:pPr>
-        <w:rPr>
-          <w:sz w:val="28"/>
-          <w:szCs w:val="28"/>
-          <w:lang w:val="en-US"/>
-        </w:rPr>
-      </w:pPr>
-      <w:r>
-        <w:rPr>
-          <w:sz w:val="28"/>
-          <w:szCs w:val="28"/>
-          <w:lang w:val="en-US"/>
-        </w:rPr>
-        <w:t>-- Обновление одного</w:t>
-      </w:r>
+        <w:t xml:space="preserve">SET </w:t>
+      </w:r>
+      <w:proofErr w:type="spellStart"/>
+      <w:r>
+        <w:rPr>
+          <w:sz w:val="28"/>
+          <w:szCs w:val="28"/>
+          <w:lang w:val="en-US"/>
+        </w:rPr>
+        <w:t>t_first_name</w:t>
+      </w:r>
+      <w:proofErr w:type="spellEnd"/>
+      <w:r>
+        <w:rPr>
+          <w:sz w:val="28"/>
+          <w:szCs w:val="28"/>
+          <w:lang w:val="en-US"/>
+        </w:rPr>
+        <w:t xml:space="preserve"> = '</w:t>
+      </w:r>
+      <w:proofErr w:type="spellStart"/>
+      <w:r>
+        <w:rPr>
+          <w:sz w:val="28"/>
+          <w:szCs w:val="28"/>
+          <w:lang w:val="en-US"/>
+        </w:rPr>
+        <w:t>Василий</w:t>
+      </w:r>
+      <w:proofErr w:type="spellEnd"/>
+      <w:r>
+        <w:rPr>
+          <w:sz w:val="28"/>
+          <w:szCs w:val="28"/>
+          <w:lang w:val="en-US"/>
+        </w:rPr>
+        <w:t>'</w:t>
+      </w:r>
+    </w:p>
+    <w:p>
+      <w:pPr>
+        <w:rPr>
+          <w:sz w:val="28"/>
+          <w:szCs w:val="28"/>
+          <w:lang w:val="en-US"/>
+        </w:rPr>
+      </w:pPr>
+      <w:r>
+        <w:rPr>
+          <w:sz w:val="28"/>
+          <w:szCs w:val="28"/>
+          <w:lang w:val="en-US"/>
+        </w:rPr>
+        <w:t xml:space="preserve">WHERE </w:t>
+      </w:r>
+      <w:proofErr w:type="spellStart"/>
+      <w:r>
+        <w:rPr>
+          <w:sz w:val="28"/>
+          <w:szCs w:val="28"/>
+          <w:lang w:val="en-US"/>
+        </w:rPr>
+        <w:t>t_first_name</w:t>
+      </w:r>
+      <w:proofErr w:type="spellEnd"/>
+      <w:r>
+        <w:rPr>
+          <w:sz w:val="28"/>
+          <w:szCs w:val="28"/>
+          <w:lang w:val="en-US"/>
+        </w:rPr>
+        <w:t xml:space="preserve"> = '</w:t>
+      </w:r>
+      <w:proofErr w:type="spellStart"/>
+      <w:r>
+        <w:rPr>
+          <w:sz w:val="28"/>
+          <w:szCs w:val="28"/>
+          <w:lang w:val="en-US"/>
+        </w:rPr>
+        <w:t>Иван</w:t>
+      </w:r>
+      <w:proofErr w:type="spellEnd"/>
+      <w:r>
+        <w:rPr>
+          <w:sz w:val="28"/>
+          <w:szCs w:val="28"/>
+          <w:lang w:val="en-US"/>
+        </w:rPr>
+        <w:t>';</w:t>
+      </w:r>
+    </w:p>
+    <w:p>
+      <w:pPr>
+        <w:rPr>
+          <w:sz w:val="28"/>
+          <w:szCs w:val="28"/>
+          <w:lang w:val="en-US"/>
+        </w:rPr>
+      </w:pPr>
+    </w:p>
+    <w:p>
+      <w:pPr>
+        <w:rPr>
+          <w:sz w:val="28"/>
+          <w:szCs w:val="28"/>
+          <w:lang w:val="en-US"/>
+        </w:rPr>
+      </w:pPr>
+      <w:r>
+        <w:rPr>
+          <w:sz w:val="28"/>
+          <w:szCs w:val="28"/>
+          <w:lang w:val="en-US"/>
+        </w:rPr>
+        <w:t xml:space="preserve">-- </w:t>
+      </w:r>
+      <w:proofErr w:type="spellStart"/>
+      <w:r>
+        <w:rPr>
+          <w:sz w:val="28"/>
+          <w:szCs w:val="28"/>
+          <w:lang w:val="en-US"/>
+        </w:rPr>
+        <w:t>Обновление</w:t>
+      </w:r>
+      <w:proofErr w:type="spellEnd"/>
+      <w:r>
+        <w:rPr>
+          <w:sz w:val="28"/>
+          <w:szCs w:val="28"/>
+          <w:lang w:val="en-US"/>
+        </w:rPr>
+        <w:t xml:space="preserve"> </w:t>
+      </w:r>
+      <w:proofErr w:type="spellStart"/>
+      <w:r>
+        <w:rPr>
+          <w:sz w:val="28"/>
+          <w:szCs w:val="28"/>
+          <w:lang w:val="en-US"/>
+        </w:rPr>
+        <w:t>одного</w:t>
+      </w:r>
+      <w:proofErr w:type="spellEnd"/>
     </w:p>
     <w:p>
       <w:pPr>
@@ -2852,22 +3845,59 @@
           <w:szCs w:val="28"/>
           <w:lang w:val="en-US"/>
         </w:rPr>
-        <w:t>SET t_first_name = 'Евгений'</w:t>
-      </w:r>
-    </w:p>
-    <w:p>
-      <w:pPr>
-        <w:rPr>
-          <w:sz w:val="28"/>
-          <w:szCs w:val="28"/>
-        </w:rPr>
-      </w:pPr>
-      <w:r>
-        <w:rPr>
-          <w:sz w:val="28"/>
-          <w:szCs w:val="28"/>
-          <w:lang w:val="en-US"/>
-        </w:rPr>
+        <w:t xml:space="preserve">SET </w:t>
+      </w:r>
+      <w:proofErr w:type="spellStart"/>
+      <w:r>
+        <w:rPr>
+          <w:sz w:val="28"/>
+          <w:szCs w:val="28"/>
+          <w:lang w:val="en-US"/>
+        </w:rPr>
+        <w:t>t_first_name</w:t>
+      </w:r>
+      <w:proofErr w:type="spellEnd"/>
+      <w:r>
+        <w:rPr>
+          <w:sz w:val="28"/>
+          <w:szCs w:val="28"/>
+          <w:lang w:val="en-US"/>
+        </w:rPr>
+        <w:t xml:space="preserve"> = '</w:t>
+      </w:r>
+      <w:proofErr w:type="spellStart"/>
+      <w:r>
+        <w:rPr>
+          <w:sz w:val="28"/>
+          <w:szCs w:val="28"/>
+          <w:lang w:val="en-US"/>
+        </w:rPr>
+        <w:t>Евгений</w:t>
+      </w:r>
+      <w:proofErr w:type="spellEnd"/>
+      <w:r>
+        <w:rPr>
+          <w:sz w:val="28"/>
+          <w:szCs w:val="28"/>
+          <w:lang w:val="en-US"/>
+        </w:rPr>
+        <w:t>'</w:t>
+      </w:r>
+    </w:p>
+    <w:p>
+      <w:pPr>
+        <w:rPr>
+          <w:sz w:val="28"/>
+          <w:szCs w:val="28"/>
+        </w:rPr>
+      </w:pPr>
+      <w:r>
+        <w:rPr>
+          <w:sz w:val="28"/>
+          <w:szCs w:val="28"/>
+          <w:lang w:val="en-US"/>
+        </w:rPr>
+        <w:lastRenderedPageBreak/>
         <w:t>WHERE</w:t>
       </w:r>
       <w:r>
@@ -2945,25 +3975,42 @@
           <w:szCs w:val="28"/>
           <w:lang w:val="en-US"/>
         </w:rPr>
-        <w:t>DELETE FROM tester Ц</w:t>
-      </w:r>
-    </w:p>
-    <w:p>
-      <w:pPr>
-        <w:rPr>
-          <w:sz w:val="28"/>
-          <w:szCs w:val="28"/>
-          <w:lang w:val="en-US"/>
-        </w:rPr>
-      </w:pPr>
-      <w:r>
-        <w:rPr>
-          <w:sz w:val="28"/>
-          <w:szCs w:val="28"/>
-          <w:lang w:val="en-US"/>
-        </w:rPr>
-        <w:lastRenderedPageBreak/>
-        <w:t>WHERE id_tester = '3';</w:t>
+        <w:t xml:space="preserve">DELETE FROM tester </w:t>
+      </w:r>
+    </w:p>
+    <w:p>
+      <w:pPr>
+        <w:rPr>
+          <w:sz w:val="28"/>
+          <w:szCs w:val="28"/>
+          <w:lang w:val="en-US"/>
+        </w:rPr>
+      </w:pPr>
+      <w:r>
+        <w:rPr>
+          <w:sz w:val="28"/>
+          <w:szCs w:val="28"/>
+          <w:lang w:val="en-US"/>
+        </w:rPr>
+        <w:t xml:space="preserve">WHERE </w:t>
+      </w:r>
+      <w:proofErr w:type="spellStart"/>
+      <w:r>
+        <w:rPr>
+          <w:sz w:val="28"/>
+          <w:szCs w:val="28"/>
+          <w:lang w:val="en-US"/>
+        </w:rPr>
+        <w:t>id_tester</w:t>
+      </w:r>
+      <w:proofErr w:type="spellEnd"/>
+      <w:r>
+        <w:rPr>
+          <w:sz w:val="28"/>
+          <w:szCs w:val="28"/>
+          <w:lang w:val="en-US"/>
+        </w:rPr>
+        <w:t xml:space="preserve"> = '3';</w:t>
       </w:r>
     </w:p>
     <w:p>
@@ -3109,14 +4156,12 @@
         <w:rPr>
           <w:sz w:val="28"/>
           <w:szCs w:val="28"/>
-          <w:lang w:val="en-US"/>
-        </w:rPr>
-      </w:pPr>
-      <w:r>
-        <w:rPr>
-          <w:sz w:val="28"/>
-          <w:szCs w:val="28"/>
-          <w:lang w:val="en-US"/>
+        </w:rPr>
+      </w:pPr>
+      <w:r>
+        <w:rPr>
+          <w:sz w:val="28"/>
+          <w:szCs w:val="28"/>
         </w:rPr>
         <w:t xml:space="preserve">-- </w:t>
       </w:r>
@@ -3131,7 +4176,6 @@
         <w:rPr>
           <w:sz w:val="28"/>
           <w:szCs w:val="28"/>
-          <w:lang w:val="en-US"/>
         </w:rPr>
         <w:t xml:space="preserve"> </w:t>
       </w:r>
@@ -3146,9 +4190,16 @@
         <w:rPr>
           <w:sz w:val="28"/>
           <w:szCs w:val="28"/>
-          <w:lang w:val="en-US"/>
-        </w:rPr>
-        <w:t xml:space="preserve"> MERGE</w:t>
+        </w:rPr>
+        <w:t xml:space="preserve"> </w:t>
+      </w:r>
+      <w:r>
+        <w:rPr>
+          <w:sz w:val="28"/>
+          <w:szCs w:val="28"/>
+          <w:lang w:val="en-US"/>
+        </w:rPr>
+        <w:t>MERGE</w:t>
       </w:r>
     </w:p>
     <w:p>
@@ -3199,8 +4250,36 @@
           <w:szCs w:val="28"/>
           <w:lang w:val="en-US"/>
         </w:rPr>
-        <w:t>ON dev.id_developer = test.id_tester</w:t>
-      </w:r>
+        <w:t xml:space="preserve">ON </w:t>
+      </w:r>
+      <w:proofErr w:type="spellStart"/>
+      <w:r>
+        <w:rPr>
+          <w:sz w:val="28"/>
+          <w:szCs w:val="28"/>
+          <w:lang w:val="en-US"/>
+        </w:rPr>
+        <w:t>dev.id_developer</w:t>
+      </w:r>
+      <w:proofErr w:type="spellEnd"/>
+      <w:r>
+        <w:rPr>
+          <w:sz w:val="28"/>
+          <w:szCs w:val="28"/>
+          <w:lang w:val="en-US"/>
+        </w:rPr>
+        <w:t xml:space="preserve"> = </w:t>
+      </w:r>
+      <w:proofErr w:type="spellStart"/>
+      <w:r>
+        <w:rPr>
+          <w:sz w:val="28"/>
+          <w:szCs w:val="28"/>
+          <w:lang w:val="en-US"/>
+        </w:rPr>
+        <w:t>test.id_tester</w:t>
+      </w:r>
+      <w:proofErr w:type="spellEnd"/>
     </w:p>
     <w:p>
       <w:pPr>
@@ -3233,20 +4312,104 @@
           <w:szCs w:val="28"/>
           <w:lang w:val="en-US"/>
         </w:rPr>
-        <w:t xml:space="preserve">  UPDATE SET dev.d_first_name = test.t_first_name, dev.d_surname = test.t_surname,dev.d_lastname = test.t_lastname</w:t>
-      </w:r>
-    </w:p>
-    <w:p>
-      <w:pPr>
-        <w:rPr>
-          <w:sz w:val="28"/>
-          <w:szCs w:val="28"/>
-        </w:rPr>
-      </w:pPr>
-      <w:r>
-        <w:rPr>
-          <w:sz w:val="28"/>
-          <w:szCs w:val="28"/>
+        <w:t xml:space="preserve">  UPDATE SET </w:t>
+      </w:r>
+      <w:proofErr w:type="spellStart"/>
+      <w:r>
+        <w:rPr>
+          <w:sz w:val="28"/>
+          <w:szCs w:val="28"/>
+          <w:lang w:val="en-US"/>
+        </w:rPr>
+        <w:t>dev.d_first_name</w:t>
+      </w:r>
+      <w:proofErr w:type="spellEnd"/>
+      <w:r>
+        <w:rPr>
+          <w:sz w:val="28"/>
+          <w:szCs w:val="28"/>
+          <w:lang w:val="en-US"/>
+        </w:rPr>
+        <w:t xml:space="preserve"> = </w:t>
+      </w:r>
+      <w:proofErr w:type="spellStart"/>
+      <w:r>
+        <w:rPr>
+          <w:sz w:val="28"/>
+          <w:szCs w:val="28"/>
+          <w:lang w:val="en-US"/>
+        </w:rPr>
+        <w:t>test.t_first_name</w:t>
+      </w:r>
+      <w:proofErr w:type="spellEnd"/>
+      <w:r>
+        <w:rPr>
+          <w:sz w:val="28"/>
+          <w:szCs w:val="28"/>
+          <w:lang w:val="en-US"/>
+        </w:rPr>
+        <w:t xml:space="preserve">, </w:t>
+      </w:r>
+      <w:proofErr w:type="spellStart"/>
+      <w:r>
+        <w:rPr>
+          <w:sz w:val="28"/>
+          <w:szCs w:val="28"/>
+          <w:lang w:val="en-US"/>
+        </w:rPr>
+        <w:t>dev.d_surname</w:t>
+      </w:r>
+      <w:proofErr w:type="spellEnd"/>
+      <w:r>
+        <w:rPr>
+          <w:sz w:val="28"/>
+          <w:szCs w:val="28"/>
+          <w:lang w:val="en-US"/>
+        </w:rPr>
+        <w:t xml:space="preserve"> = </w:t>
+      </w:r>
+      <w:proofErr w:type="spellStart"/>
+      <w:r>
+        <w:rPr>
+          <w:sz w:val="28"/>
+          <w:szCs w:val="28"/>
+          <w:lang w:val="en-US"/>
+        </w:rPr>
+        <w:t>test.t_surname,dev.d_lastname</w:t>
+      </w:r>
+      <w:proofErr w:type="spellEnd"/>
+      <w:r>
+        <w:rPr>
+          <w:sz w:val="28"/>
+          <w:szCs w:val="28"/>
+          <w:lang w:val="en-US"/>
+        </w:rPr>
+        <w:t xml:space="preserve"> = </w:t>
+      </w:r>
+      <w:proofErr w:type="spellStart"/>
+      <w:r>
+        <w:rPr>
+          <w:sz w:val="28"/>
+          <w:szCs w:val="28"/>
+          <w:lang w:val="en-US"/>
+        </w:rPr>
+        <w:t>test.t_lastname</w:t>
+      </w:r>
+      <w:proofErr w:type="spellEnd"/>
+    </w:p>
+    <w:p>
+      <w:pPr>
+        <w:rPr>
+          <w:sz w:val="28"/>
+          <w:szCs w:val="28"/>
+          <w:lang w:val="en-US"/>
+        </w:rPr>
+      </w:pPr>
+      <w:r>
+        <w:rPr>
+          <w:sz w:val="28"/>
+          <w:szCs w:val="28"/>
+          <w:lang w:val="en-US"/>
         </w:rPr>
         <w:t>WHEN NOT MATCHED THEN</w:t>
       </w:r>
@@ -3256,27 +4419,157 @@
         <w:rPr>
           <w:sz w:val="28"/>
           <w:szCs w:val="28"/>
-        </w:rPr>
-      </w:pPr>
-      <w:r>
-        <w:rPr>
-          <w:sz w:val="28"/>
-          <w:szCs w:val="28"/>
-        </w:rPr>
-        <w:t xml:space="preserve">  INSERT (id_developer, d_first_name, d_surname, d_lastname) VALUES (test.id_tester, test.t_first_name, test.t_surname,test.t_lastname)</w:t>
-      </w:r>
-    </w:p>
-    <w:p>
-      <w:pPr>
-        <w:rPr>
-          <w:sz w:val="28"/>
-          <w:szCs w:val="28"/>
-        </w:rPr>
-      </w:pPr>
-      <w:r>
-        <w:rPr>
-          <w:sz w:val="28"/>
-          <w:szCs w:val="28"/>
+          <w:lang w:val="en-US"/>
+        </w:rPr>
+      </w:pPr>
+      <w:r>
+        <w:rPr>
+          <w:sz w:val="28"/>
+          <w:szCs w:val="28"/>
+          <w:lang w:val="en-US"/>
+        </w:rPr>
+        <w:t xml:space="preserve">  INSERT (</w:t>
+      </w:r>
+      <w:proofErr w:type="spellStart"/>
+      <w:r>
+        <w:rPr>
+          <w:sz w:val="28"/>
+          <w:szCs w:val="28"/>
+          <w:lang w:val="en-US"/>
+        </w:rPr>
+        <w:t>id_developer</w:t>
+      </w:r>
+      <w:proofErr w:type="spellEnd"/>
+      <w:r>
+        <w:rPr>
+          <w:sz w:val="28"/>
+          <w:szCs w:val="28"/>
+          <w:lang w:val="en-US"/>
+        </w:rPr>
+        <w:t xml:space="preserve">, </w:t>
+      </w:r>
+      <w:proofErr w:type="spellStart"/>
+      <w:r>
+        <w:rPr>
+          <w:sz w:val="28"/>
+          <w:szCs w:val="28"/>
+          <w:lang w:val="en-US"/>
+        </w:rPr>
+        <w:t>d_first_name</w:t>
+      </w:r>
+      <w:proofErr w:type="spellEnd"/>
+      <w:r>
+        <w:rPr>
+          <w:sz w:val="28"/>
+          <w:szCs w:val="28"/>
+          <w:lang w:val="en-US"/>
+        </w:rPr>
+        <w:t xml:space="preserve">, </w:t>
+      </w:r>
+      <w:proofErr w:type="spellStart"/>
+      <w:r>
+        <w:rPr>
+          <w:sz w:val="28"/>
+          <w:szCs w:val="28"/>
+          <w:lang w:val="en-US"/>
+        </w:rPr>
+        <w:t>d_surname</w:t>
+      </w:r>
+      <w:proofErr w:type="spellEnd"/>
+      <w:r>
+        <w:rPr>
+          <w:sz w:val="28"/>
+          <w:szCs w:val="28"/>
+          <w:lang w:val="en-US"/>
+        </w:rPr>
+        <w:t xml:space="preserve">, </w:t>
+      </w:r>
+      <w:proofErr w:type="spellStart"/>
+      <w:r>
+        <w:rPr>
+          <w:sz w:val="28"/>
+          <w:szCs w:val="28"/>
+          <w:lang w:val="en-US"/>
+        </w:rPr>
+        <w:t>d_lastname</w:t>
+      </w:r>
+      <w:proofErr w:type="spellEnd"/>
+      <w:r>
+        <w:rPr>
+          <w:sz w:val="28"/>
+          <w:szCs w:val="28"/>
+          <w:lang w:val="en-US"/>
+        </w:rPr>
+        <w:t>) VALUES (</w:t>
+      </w:r>
+      <w:proofErr w:type="spellStart"/>
+      <w:r>
+        <w:rPr>
+          <w:sz w:val="28"/>
+          <w:szCs w:val="28"/>
+          <w:lang w:val="en-US"/>
+        </w:rPr>
+        <w:t>test.id_tester</w:t>
+      </w:r>
+      <w:proofErr w:type="spellEnd"/>
+      <w:r>
+        <w:rPr>
+          <w:sz w:val="28"/>
+          <w:szCs w:val="28"/>
+          <w:lang w:val="en-US"/>
+        </w:rPr>
+        <w:t xml:space="preserve">, </w:t>
+      </w:r>
+      <w:proofErr w:type="spellStart"/>
+      <w:r>
+        <w:rPr>
+          <w:sz w:val="28"/>
+          <w:szCs w:val="28"/>
+          <w:lang w:val="en-US"/>
+        </w:rPr>
+        <w:t>test.t_first_name</w:t>
+      </w:r>
+      <w:proofErr w:type="spellEnd"/>
+      <w:r>
+        <w:rPr>
+          <w:sz w:val="28"/>
+          <w:szCs w:val="28"/>
+          <w:lang w:val="en-US"/>
+        </w:rPr>
+        <w:t xml:space="preserve">, </w:t>
+      </w:r>
+      <w:proofErr w:type="spellStart"/>
+      <w:r>
+        <w:rPr>
+          <w:sz w:val="28"/>
+          <w:szCs w:val="28"/>
+          <w:lang w:val="en-US"/>
+        </w:rPr>
+        <w:t>test.t_surname,test.t_lastname</w:t>
+      </w:r>
+      <w:proofErr w:type="spellEnd"/>
+      <w:r>
+        <w:rPr>
+          <w:sz w:val="28"/>
+          <w:szCs w:val="28"/>
+          <w:lang w:val="en-US"/>
+        </w:rPr>
+        <w:t>)</w:t>
+      </w:r>
+    </w:p>
+    <w:p>
+      <w:pPr>
+        <w:rPr>
+          <w:sz w:val="28"/>
+          <w:szCs w:val="28"/>
+          <w:lang w:val="en-US"/>
+        </w:rPr>
+      </w:pPr>
+      <w:r>
+        <w:rPr>
+          <w:sz w:val="28"/>
+          <w:szCs w:val="28"/>
+          <w:lang w:val="en-US"/>
         </w:rPr>
         <w:t>WHEN NOT MATCHED BY SOURCE THEN</w:t>
       </w:r>
@@ -3293,6 +4586,7 @@
         <w:rPr>
           <w:sz w:val="28"/>
           <w:szCs w:val="28"/>
+          <w:lang w:val="en-US"/>
         </w:rPr>
         <w:t xml:space="preserve">  DELETE;</w:t>
       </w:r>
@@ -3388,7 +4682,61 @@
           <w:szCs w:val="28"/>
           <w:lang w:val="en-US"/>
         </w:rPr>
-        <w:t xml:space="preserve">INSERT tester(t_first_name, t_surname, t_lastname) </w:t>
+        <w:t>INSERT tester(</w:t>
+      </w:r>
+      <w:proofErr w:type="spellStart"/>
+      <w:r>
+        <w:rPr>
+          <w:sz w:val="28"/>
+          <w:szCs w:val="28"/>
+          <w:lang w:val="en-US"/>
+        </w:rPr>
+        <w:t>t_first_name</w:t>
+      </w:r>
+      <w:proofErr w:type="spellEnd"/>
+      <w:r>
+        <w:rPr>
+          <w:sz w:val="28"/>
+          <w:szCs w:val="28"/>
+          <w:lang w:val="en-US"/>
+        </w:rPr>
+        <w:t xml:space="preserve">, </w:t>
+      </w:r>
+      <w:proofErr w:type="spellStart"/>
+      <w:r>
+        <w:rPr>
+          <w:sz w:val="28"/>
+          <w:szCs w:val="28"/>
+          <w:lang w:val="en-US"/>
+        </w:rPr>
+        <w:t>t_surname</w:t>
+      </w:r>
+      <w:proofErr w:type="spellEnd"/>
+      <w:r>
+        <w:rPr>
+          <w:sz w:val="28"/>
+          <w:szCs w:val="28"/>
+          <w:lang w:val="en-US"/>
+        </w:rPr>
+        <w:t xml:space="preserve">, </w:t>
+      </w:r>
+      <w:proofErr w:type="spellStart"/>
+      <w:r>
+        <w:rPr>
+          <w:sz w:val="28"/>
+          <w:szCs w:val="28"/>
+          <w:lang w:val="en-US"/>
+        </w:rPr>
+        <w:t>t_lastname</w:t>
+      </w:r>
+      <w:proofErr w:type="spellEnd"/>
+      <w:r>
+        <w:rPr>
+          <w:sz w:val="28"/>
+          <w:szCs w:val="28"/>
+          <w:lang w:val="en-US"/>
+        </w:rPr>
+        <w:t xml:space="preserve">) </w:t>
       </w:r>
     </w:p>
     <w:p>
@@ -3456,6 +4804,7 @@
           <w:sz w:val="28"/>
           <w:szCs w:val="28"/>
         </w:rPr>
+        <w:lastRenderedPageBreak/>
         <w:t>('Денис', 'Козлов', 'Сергеевич'),</w:t>
       </w:r>
     </w:p>
@@ -3504,16 +4853,552 @@
           <w:szCs w:val="28"/>
           <w:lang w:val="en-US"/>
         </w:rPr>
+        <w:t>INSERT project(</w:t>
+      </w:r>
+      <w:proofErr w:type="spellStart"/>
+      <w:r>
+        <w:rPr>
+          <w:sz w:val="28"/>
+          <w:szCs w:val="28"/>
+          <w:lang w:val="en-US"/>
+        </w:rPr>
+        <w:t>project_name</w:t>
+      </w:r>
+      <w:proofErr w:type="spellEnd"/>
+      <w:r>
+        <w:rPr>
+          <w:sz w:val="28"/>
+          <w:szCs w:val="28"/>
+          <w:lang w:val="en-US"/>
+        </w:rPr>
+        <w:t>)</w:t>
+      </w:r>
+    </w:p>
+    <w:p>
+      <w:pPr>
+        <w:rPr>
+          <w:sz w:val="28"/>
+          <w:szCs w:val="28"/>
+          <w:lang w:val="en-US"/>
+        </w:rPr>
+      </w:pPr>
+      <w:r>
+        <w:rPr>
+          <w:sz w:val="28"/>
+          <w:szCs w:val="28"/>
+          <w:lang w:val="en-US"/>
+        </w:rPr>
+        <w:t>VALUES</w:t>
+      </w:r>
+    </w:p>
+    <w:p>
+      <w:pPr>
+        <w:rPr>
+          <w:sz w:val="28"/>
+          <w:szCs w:val="28"/>
+          <w:lang w:val="en-US"/>
+        </w:rPr>
+      </w:pPr>
+      <w:r>
+        <w:rPr>
+          <w:sz w:val="28"/>
+          <w:szCs w:val="28"/>
+          <w:lang w:val="en-US"/>
+        </w:rPr>
+        <w:t>('Проект1'),</w:t>
+      </w:r>
+    </w:p>
+    <w:p>
+      <w:pPr>
+        <w:rPr>
+          <w:sz w:val="28"/>
+          <w:szCs w:val="28"/>
+          <w:lang w:val="en-US"/>
+        </w:rPr>
+      </w:pPr>
+      <w:r>
+        <w:rPr>
+          <w:sz w:val="28"/>
+          <w:szCs w:val="28"/>
+          <w:lang w:val="en-US"/>
+        </w:rPr>
+        <w:t>('Проект2'),</w:t>
+      </w:r>
+    </w:p>
+    <w:p>
+      <w:pPr>
+        <w:rPr>
+          <w:sz w:val="28"/>
+          <w:szCs w:val="28"/>
+          <w:lang w:val="en-US"/>
+        </w:rPr>
+      </w:pPr>
+      <w:r>
+        <w:rPr>
+          <w:sz w:val="28"/>
+          <w:szCs w:val="28"/>
+          <w:lang w:val="en-US"/>
+        </w:rPr>
+        <w:t>('Проект3'),</w:t>
+      </w:r>
+    </w:p>
+    <w:p>
+      <w:pPr>
+        <w:rPr>
+          <w:sz w:val="28"/>
+          <w:szCs w:val="28"/>
+          <w:lang w:val="en-US"/>
+        </w:rPr>
+      </w:pPr>
+      <w:r>
+        <w:rPr>
+          <w:sz w:val="28"/>
+          <w:szCs w:val="28"/>
+          <w:lang w:val="en-US"/>
+        </w:rPr>
+        <w:t>('Проект4');</w:t>
+      </w:r>
+    </w:p>
+    <w:p>
+      <w:pPr>
+        <w:rPr>
+          <w:sz w:val="28"/>
+          <w:szCs w:val="28"/>
+          <w:lang w:val="en-US"/>
+        </w:rPr>
+      </w:pPr>
+    </w:p>
+    <w:p>
+      <w:pPr>
+        <w:rPr>
+          <w:sz w:val="28"/>
+          <w:szCs w:val="28"/>
+          <w:lang w:val="en-US"/>
+        </w:rPr>
+      </w:pPr>
+    </w:p>
+    <w:p>
+      <w:pPr>
+        <w:rPr>
+          <w:sz w:val="28"/>
+          <w:szCs w:val="28"/>
+          <w:lang w:val="en-US"/>
+        </w:rPr>
+      </w:pPr>
+      <w:r>
+        <w:rPr>
+          <w:sz w:val="28"/>
+          <w:szCs w:val="28"/>
+          <w:lang w:val="en-US"/>
+        </w:rPr>
+        <w:t>INSERT developer(</w:t>
+      </w:r>
+      <w:proofErr w:type="spellStart"/>
+      <w:r>
+        <w:rPr>
+          <w:sz w:val="28"/>
+          <w:szCs w:val="28"/>
+          <w:lang w:val="en-US"/>
+        </w:rPr>
+        <w:t>d_first_name,d_surname,d_lastname</w:t>
+      </w:r>
+      <w:proofErr w:type="spellEnd"/>
+      <w:r>
+        <w:rPr>
+          <w:sz w:val="28"/>
+          <w:szCs w:val="28"/>
+          <w:lang w:val="en-US"/>
+        </w:rPr>
+        <w:t>)</w:t>
+      </w:r>
+    </w:p>
+    <w:p>
+      <w:pPr>
+        <w:rPr>
+          <w:sz w:val="28"/>
+          <w:szCs w:val="28"/>
+        </w:rPr>
+      </w:pPr>
+      <w:r>
+        <w:rPr>
+          <w:sz w:val="28"/>
+          <w:szCs w:val="28"/>
+          <w:lang w:val="en-US"/>
+        </w:rPr>
+        <w:t>VALUES</w:t>
+      </w:r>
+    </w:p>
+    <w:p>
+      <w:pPr>
+        <w:rPr>
+          <w:sz w:val="28"/>
+          <w:szCs w:val="28"/>
+        </w:rPr>
+      </w:pPr>
+      <w:r>
+        <w:rPr>
+          <w:sz w:val="28"/>
+          <w:szCs w:val="28"/>
+        </w:rPr>
+        <w:t>('Игорь', 'Смирнов', 'Александрович'),</w:t>
+      </w:r>
+    </w:p>
+    <w:p>
+      <w:pPr>
+        <w:rPr>
+          <w:sz w:val="28"/>
+          <w:szCs w:val="28"/>
+        </w:rPr>
+      </w:pPr>
+      <w:r>
+        <w:rPr>
+          <w:sz w:val="28"/>
+          <w:szCs w:val="28"/>
+        </w:rPr>
+        <w:t>('Елена', 'Коваленко', 'Игоревна'),</w:t>
+      </w:r>
+    </w:p>
+    <w:p>
+      <w:pPr>
+        <w:rPr>
+          <w:sz w:val="28"/>
+          <w:szCs w:val="28"/>
+        </w:rPr>
+      </w:pPr>
+      <w:r>
+        <w:rPr>
+          <w:sz w:val="28"/>
+          <w:szCs w:val="28"/>
+        </w:rPr>
+        <w:t>('Алексей', 'Петров', 'Сергеевич'),</w:t>
+      </w:r>
+    </w:p>
+    <w:p>
+      <w:pPr>
+        <w:rPr>
+          <w:sz w:val="28"/>
+          <w:szCs w:val="28"/>
+        </w:rPr>
+      </w:pPr>
+      <w:r>
+        <w:rPr>
+          <w:sz w:val="28"/>
+          <w:szCs w:val="28"/>
+        </w:rPr>
+        <w:t>('Анна', 'Иванова', 'Дмитриевна');</w:t>
+      </w:r>
+    </w:p>
+    <w:p>
+      <w:pPr>
+        <w:rPr>
+          <w:sz w:val="28"/>
+          <w:szCs w:val="28"/>
+        </w:rPr>
+      </w:pPr>
+    </w:p>
+    <w:p>
+      <w:pPr>
+        <w:rPr>
+          <w:sz w:val="28"/>
+          <w:szCs w:val="28"/>
+        </w:rPr>
+      </w:pPr>
+    </w:p>
+    <w:p>
+      <w:pPr>
+        <w:rPr>
+          <w:sz w:val="28"/>
+          <w:szCs w:val="28"/>
+          <w:lang w:val="en-US"/>
+        </w:rPr>
+      </w:pPr>
+      <w:r>
+        <w:rPr>
+          <w:sz w:val="28"/>
+          <w:szCs w:val="28"/>
+          <w:lang w:val="en-US"/>
+        </w:rPr>
+        <w:t xml:space="preserve">INSERT </w:t>
+      </w:r>
+      <w:proofErr w:type="spellStart"/>
+      <w:r>
+        <w:rPr>
+          <w:sz w:val="28"/>
+          <w:szCs w:val="28"/>
+          <w:lang w:val="en-US"/>
+        </w:rPr>
+        <w:t>critlevel</w:t>
+      </w:r>
+      <w:proofErr w:type="spellEnd"/>
+      <w:r>
+        <w:rPr>
+          <w:sz w:val="28"/>
+          <w:szCs w:val="28"/>
+          <w:lang w:val="en-US"/>
+        </w:rPr>
+        <w:t>(</w:t>
+      </w:r>
+      <w:proofErr w:type="spellStart"/>
+      <w:r>
+        <w:rPr>
+          <w:sz w:val="28"/>
+          <w:szCs w:val="28"/>
+          <w:lang w:val="en-US"/>
+        </w:rPr>
+        <w:t>crit_name</w:t>
+      </w:r>
+      <w:proofErr w:type="spellEnd"/>
+      <w:r>
+        <w:rPr>
+          <w:sz w:val="28"/>
+          <w:szCs w:val="28"/>
+          <w:lang w:val="en-US"/>
+        </w:rPr>
+        <w:t>)</w:t>
+      </w:r>
+    </w:p>
+    <w:p>
+      <w:pPr>
+        <w:rPr>
+          <w:sz w:val="28"/>
+          <w:szCs w:val="28"/>
+          <w:lang w:val="en-US"/>
+        </w:rPr>
+      </w:pPr>
+      <w:r>
+        <w:rPr>
+          <w:sz w:val="28"/>
+          <w:szCs w:val="28"/>
+          <w:lang w:val="en-US"/>
+        </w:rPr>
+        <w:t>VALUES</w:t>
+      </w:r>
+    </w:p>
+    <w:p>
+      <w:pPr>
+        <w:rPr>
+          <w:sz w:val="28"/>
+          <w:szCs w:val="28"/>
+          <w:lang w:val="en-US"/>
+        </w:rPr>
+      </w:pPr>
+      <w:r>
+        <w:rPr>
+          <w:sz w:val="28"/>
+          <w:szCs w:val="28"/>
+          <w:lang w:val="en-US"/>
+        </w:rPr>
+        <w:t>('</w:t>
+      </w:r>
+      <w:proofErr w:type="spellStart"/>
+      <w:r>
+        <w:rPr>
+          <w:sz w:val="28"/>
+          <w:szCs w:val="28"/>
+          <w:lang w:val="en-US"/>
+        </w:rPr>
+        <w:t>Блокирующий</w:t>
+      </w:r>
+      <w:proofErr w:type="spellEnd"/>
+      <w:r>
+        <w:rPr>
+          <w:sz w:val="28"/>
+          <w:szCs w:val="28"/>
+          <w:lang w:val="en-US"/>
+        </w:rPr>
+        <w:t>'),</w:t>
+      </w:r>
+    </w:p>
+    <w:p>
+      <w:pPr>
+        <w:rPr>
+          <w:sz w:val="28"/>
+          <w:szCs w:val="28"/>
+          <w:lang w:val="en-US"/>
+        </w:rPr>
+      </w:pPr>
+      <w:r>
+        <w:rPr>
+          <w:sz w:val="28"/>
+          <w:szCs w:val="28"/>
+          <w:lang w:val="en-US"/>
+        </w:rPr>
+        <w:t>('</w:t>
+      </w:r>
+      <w:proofErr w:type="spellStart"/>
+      <w:r>
+        <w:rPr>
+          <w:sz w:val="28"/>
+          <w:szCs w:val="28"/>
+          <w:lang w:val="en-US"/>
+        </w:rPr>
+        <w:t>Критический</w:t>
+      </w:r>
+      <w:proofErr w:type="spellEnd"/>
+      <w:r>
+        <w:rPr>
+          <w:sz w:val="28"/>
+          <w:szCs w:val="28"/>
+          <w:lang w:val="en-US"/>
+        </w:rPr>
+        <w:t>'),</w:t>
+      </w:r>
+    </w:p>
+    <w:p>
+      <w:pPr>
+        <w:rPr>
+          <w:sz w:val="28"/>
+          <w:szCs w:val="28"/>
+          <w:lang w:val="en-US"/>
+        </w:rPr>
+      </w:pPr>
+      <w:r>
+        <w:rPr>
+          <w:sz w:val="28"/>
+          <w:szCs w:val="28"/>
+          <w:lang w:val="en-US"/>
+        </w:rPr>
+        <w:t>('</w:t>
+      </w:r>
+      <w:proofErr w:type="spellStart"/>
+      <w:r>
+        <w:rPr>
+          <w:sz w:val="28"/>
+          <w:szCs w:val="28"/>
+          <w:lang w:val="en-US"/>
+        </w:rPr>
+        <w:t>Значительный</w:t>
+      </w:r>
+      <w:proofErr w:type="spellEnd"/>
+      <w:r>
+        <w:rPr>
+          <w:sz w:val="28"/>
+          <w:szCs w:val="28"/>
+          <w:lang w:val="en-US"/>
+        </w:rPr>
+        <w:t>'),</w:t>
+      </w:r>
+    </w:p>
+    <w:p>
+      <w:pPr>
+        <w:rPr>
+          <w:sz w:val="28"/>
+          <w:szCs w:val="28"/>
+          <w:lang w:val="en-US"/>
+        </w:rPr>
+      </w:pPr>
+      <w:r>
+        <w:rPr>
+          <w:sz w:val="28"/>
+          <w:szCs w:val="28"/>
+          <w:lang w:val="en-US"/>
+        </w:rPr>
+        <w:t>('</w:t>
+      </w:r>
+      <w:proofErr w:type="spellStart"/>
+      <w:r>
+        <w:rPr>
+          <w:sz w:val="28"/>
+          <w:szCs w:val="28"/>
+          <w:lang w:val="en-US"/>
+        </w:rPr>
+        <w:t>Незначительный</w:t>
+      </w:r>
+      <w:proofErr w:type="spellEnd"/>
+      <w:r>
+        <w:rPr>
+          <w:sz w:val="28"/>
+          <w:szCs w:val="28"/>
+          <w:lang w:val="en-US"/>
+        </w:rPr>
+        <w:t>'),</w:t>
+      </w:r>
+    </w:p>
+    <w:p>
+      <w:pPr>
+        <w:rPr>
+          <w:sz w:val="28"/>
+          <w:szCs w:val="28"/>
+          <w:lang w:val="en-US"/>
+        </w:rPr>
+      </w:pPr>
+      <w:r>
+        <w:rPr>
+          <w:sz w:val="28"/>
+          <w:szCs w:val="28"/>
+          <w:lang w:val="en-US"/>
+        </w:rPr>
         <w:lastRenderedPageBreak/>
-        <w:t>INSERT project(project_name)</w:t>
-      </w:r>
-    </w:p>
-    <w:p>
-      <w:pPr>
-        <w:rPr>
-          <w:sz w:val="28"/>
-          <w:szCs w:val="28"/>
-          <w:lang w:val="en-US"/>
+        <w:t>('</w:t>
+      </w:r>
+      <w:proofErr w:type="spellStart"/>
+      <w:r>
+        <w:rPr>
+          <w:sz w:val="28"/>
+          <w:szCs w:val="28"/>
+          <w:lang w:val="en-US"/>
+        </w:rPr>
+        <w:t>Тривиальный</w:t>
+      </w:r>
+      <w:proofErr w:type="spellEnd"/>
+      <w:r>
+        <w:rPr>
+          <w:sz w:val="28"/>
+          <w:szCs w:val="28"/>
+          <w:lang w:val="en-US"/>
+        </w:rPr>
+        <w:t>');</w:t>
+      </w:r>
+    </w:p>
+    <w:p>
+      <w:pPr>
+        <w:rPr>
+          <w:sz w:val="28"/>
+          <w:szCs w:val="28"/>
+          <w:lang w:val="en-US"/>
+        </w:rPr>
+      </w:pPr>
+    </w:p>
+    <w:p>
+      <w:pPr>
+        <w:rPr>
+          <w:sz w:val="28"/>
+          <w:szCs w:val="28"/>
+          <w:lang w:val="en-US"/>
+        </w:rPr>
+      </w:pPr>
+      <w:r>
+        <w:rPr>
+          <w:sz w:val="28"/>
+          <w:szCs w:val="28"/>
+          <w:lang w:val="en-US"/>
+        </w:rPr>
+        <w:t>INSERT bug(</w:t>
+      </w:r>
+      <w:proofErr w:type="spellStart"/>
+      <w:r>
+        <w:rPr>
+          <w:sz w:val="28"/>
+          <w:szCs w:val="28"/>
+          <w:lang w:val="en-US"/>
+        </w:rPr>
+        <w:t>bug_name,is_fixed,started,ended,id_tester,id_crit</w:t>
+      </w:r>
+      <w:proofErr w:type="spellEnd"/>
+      <w:r>
+        <w:rPr>
+          <w:sz w:val="28"/>
+          <w:szCs w:val="28"/>
+          <w:lang w:val="en-US"/>
+        </w:rPr>
+        <w:t>)</w:t>
+      </w:r>
+    </w:p>
+    <w:p>
+      <w:pPr>
+        <w:rPr>
+          <w:sz w:val="28"/>
+          <w:szCs w:val="28"/>
         </w:rPr>
       </w:pPr>
       <w:r>
@@ -3530,109 +5415,293 @@
         <w:rPr>
           <w:sz w:val="28"/>
           <w:szCs w:val="28"/>
-          <w:lang w:val="en-US"/>
-        </w:rPr>
-      </w:pPr>
-      <w:r>
-        <w:rPr>
-          <w:sz w:val="28"/>
-          <w:szCs w:val="28"/>
-          <w:lang w:val="en-US"/>
-        </w:rPr>
-        <w:t>('Проект1'),</w:t>
-      </w:r>
-    </w:p>
-    <w:p>
-      <w:pPr>
-        <w:rPr>
-          <w:sz w:val="28"/>
-          <w:szCs w:val="28"/>
-          <w:lang w:val="en-US"/>
-        </w:rPr>
-      </w:pPr>
-      <w:r>
-        <w:rPr>
-          <w:sz w:val="28"/>
-          <w:szCs w:val="28"/>
-          <w:lang w:val="en-US"/>
-        </w:rPr>
-        <w:t>('Проект2'),</w:t>
-      </w:r>
-    </w:p>
-    <w:p>
-      <w:pPr>
-        <w:rPr>
-          <w:sz w:val="28"/>
-          <w:szCs w:val="28"/>
-          <w:lang w:val="en-US"/>
-        </w:rPr>
-      </w:pPr>
-      <w:r>
-        <w:rPr>
-          <w:sz w:val="28"/>
-          <w:szCs w:val="28"/>
-          <w:lang w:val="en-US"/>
-        </w:rPr>
-        <w:t>('Проект3'),</w:t>
-      </w:r>
-    </w:p>
-    <w:p>
-      <w:pPr>
-        <w:rPr>
-          <w:sz w:val="28"/>
-          <w:szCs w:val="28"/>
-          <w:lang w:val="en-US"/>
-        </w:rPr>
-      </w:pPr>
-      <w:r>
-        <w:rPr>
-          <w:sz w:val="28"/>
-          <w:szCs w:val="28"/>
-          <w:lang w:val="en-US"/>
-        </w:rPr>
-        <w:t>('Проект4');</w:t>
-      </w:r>
-    </w:p>
-    <w:p>
-      <w:pPr>
-        <w:rPr>
-          <w:sz w:val="28"/>
-          <w:szCs w:val="28"/>
-          <w:lang w:val="en-US"/>
-        </w:rPr>
-      </w:pPr>
-    </w:p>
-    <w:p>
-      <w:pPr>
-        <w:rPr>
-          <w:sz w:val="28"/>
-          <w:szCs w:val="28"/>
-          <w:lang w:val="en-US"/>
-        </w:rPr>
-      </w:pPr>
-    </w:p>
-    <w:p>
-      <w:pPr>
-        <w:rPr>
-          <w:sz w:val="28"/>
-          <w:szCs w:val="28"/>
-          <w:lang w:val="en-US"/>
-        </w:rPr>
-      </w:pPr>
-      <w:r>
-        <w:rPr>
-          <w:sz w:val="28"/>
-          <w:szCs w:val="28"/>
-          <w:lang w:val="en-US"/>
-        </w:rPr>
-        <w:t>INSERT developer(d_first_name,d_surname,d_lastname)</w:t>
-      </w:r>
-    </w:p>
-    <w:p>
-      <w:pPr>
-        <w:rPr>
-          <w:sz w:val="28"/>
-          <w:szCs w:val="28"/>
+        </w:rPr>
+      </w:pPr>
+      <w:r>
+        <w:rPr>
+          <w:sz w:val="28"/>
+          <w:szCs w:val="28"/>
+        </w:rPr>
+        <w:t>('Отсутствующий индекс',</w:t>
+      </w:r>
+      <w:r>
+        <w:rPr>
+          <w:sz w:val="28"/>
+          <w:szCs w:val="28"/>
+          <w:lang w:val="en-US"/>
+        </w:rPr>
+        <w:t>TRUE</w:t>
+      </w:r>
+      <w:r>
+        <w:rPr>
+          <w:sz w:val="28"/>
+          <w:szCs w:val="28"/>
+        </w:rPr>
+        <w:t>,'2023-10-10','2023-10-17', 1,2),</w:t>
+      </w:r>
+    </w:p>
+    <w:p>
+      <w:pPr>
+        <w:rPr>
+          <w:sz w:val="28"/>
+          <w:szCs w:val="28"/>
+        </w:rPr>
+      </w:pPr>
+      <w:r>
+        <w:rPr>
+          <w:sz w:val="28"/>
+          <w:szCs w:val="28"/>
+        </w:rPr>
+        <w:t>('Индекс с неправильным типом данных',</w:t>
+      </w:r>
+      <w:r>
+        <w:rPr>
+          <w:sz w:val="28"/>
+          <w:szCs w:val="28"/>
+          <w:lang w:val="en-US"/>
+        </w:rPr>
+        <w:t>FALSE</w:t>
+      </w:r>
+      <w:r>
+        <w:rPr>
+          <w:sz w:val="28"/>
+          <w:szCs w:val="28"/>
+        </w:rPr>
+        <w:t>,'2023-05-13',</w:t>
+      </w:r>
+      <w:r>
+        <w:rPr>
+          <w:sz w:val="28"/>
+          <w:szCs w:val="28"/>
+          <w:lang w:val="en-US"/>
+        </w:rPr>
+        <w:t>null</w:t>
+      </w:r>
+      <w:r>
+        <w:rPr>
+          <w:sz w:val="28"/>
+          <w:szCs w:val="28"/>
+        </w:rPr>
+        <w:t>,2,3),</w:t>
+      </w:r>
+    </w:p>
+    <w:p>
+      <w:pPr>
+        <w:rPr>
+          <w:sz w:val="28"/>
+          <w:szCs w:val="28"/>
+        </w:rPr>
+      </w:pPr>
+      <w:r>
+        <w:rPr>
+          <w:sz w:val="28"/>
+          <w:szCs w:val="28"/>
+        </w:rPr>
+        <w:t xml:space="preserve">('Индекс с недействительными ссылками', </w:t>
+      </w:r>
+      <w:r>
+        <w:rPr>
+          <w:sz w:val="28"/>
+          <w:szCs w:val="28"/>
+          <w:lang w:val="en-US"/>
+        </w:rPr>
+        <w:t>TRUE</w:t>
+      </w:r>
+      <w:r>
+        <w:rPr>
+          <w:sz w:val="28"/>
+          <w:szCs w:val="28"/>
+        </w:rPr>
+        <w:t>, '2023-07-11', '2023-07-15', 4, 2),</w:t>
+      </w:r>
+    </w:p>
+    <w:p>
+      <w:pPr>
+        <w:rPr>
+          <w:sz w:val="28"/>
+          <w:szCs w:val="28"/>
+        </w:rPr>
+      </w:pPr>
+      <w:r>
+        <w:rPr>
+          <w:sz w:val="28"/>
+          <w:szCs w:val="28"/>
+        </w:rPr>
+        <w:t xml:space="preserve">('Ошибка в алгоритме сортировки', </w:t>
+      </w:r>
+      <w:r>
+        <w:rPr>
+          <w:sz w:val="28"/>
+          <w:szCs w:val="28"/>
+          <w:lang w:val="en-US"/>
+        </w:rPr>
+        <w:t>FALSE</w:t>
+      </w:r>
+      <w:r>
+        <w:rPr>
+          <w:sz w:val="28"/>
+          <w:szCs w:val="28"/>
+        </w:rPr>
+        <w:t xml:space="preserve">, '2023-09-15', </w:t>
+      </w:r>
+      <w:r>
+        <w:rPr>
+          <w:sz w:val="28"/>
+          <w:szCs w:val="28"/>
+          <w:lang w:val="en-US"/>
+        </w:rPr>
+        <w:t>null</w:t>
+      </w:r>
+      <w:r>
+        <w:rPr>
+          <w:sz w:val="28"/>
+          <w:szCs w:val="28"/>
+        </w:rPr>
+        <w:t>, 1, 2),</w:t>
+      </w:r>
+    </w:p>
+    <w:p>
+      <w:pPr>
+        <w:rPr>
+          <w:sz w:val="28"/>
+          <w:szCs w:val="28"/>
+        </w:rPr>
+      </w:pPr>
+      <w:r>
+        <w:rPr>
+          <w:sz w:val="28"/>
+          <w:szCs w:val="28"/>
+        </w:rPr>
+        <w:t xml:space="preserve">('Проблемы с многозадачностью', </w:t>
+      </w:r>
+      <w:r>
+        <w:rPr>
+          <w:sz w:val="28"/>
+          <w:szCs w:val="28"/>
+          <w:lang w:val="en-US"/>
+        </w:rPr>
+        <w:t>TRUE</w:t>
+      </w:r>
+      <w:r>
+        <w:rPr>
+          <w:sz w:val="28"/>
+          <w:szCs w:val="28"/>
+        </w:rPr>
+        <w:t>, '2023-07-25', '2023-08-05', 4, 1),</w:t>
+      </w:r>
+    </w:p>
+    <w:p>
+      <w:pPr>
+        <w:rPr>
+          <w:sz w:val="28"/>
+          <w:szCs w:val="28"/>
+        </w:rPr>
+      </w:pPr>
+      <w:r>
+        <w:rPr>
+          <w:sz w:val="28"/>
+          <w:szCs w:val="28"/>
+        </w:rPr>
+        <w:t xml:space="preserve">('Потеря данных при перезагрузке', </w:t>
+      </w:r>
+      <w:r>
+        <w:rPr>
+          <w:sz w:val="28"/>
+          <w:szCs w:val="28"/>
+          <w:lang w:val="en-US"/>
+        </w:rPr>
+        <w:t>FALSE</w:t>
+      </w:r>
+      <w:r>
+        <w:rPr>
+          <w:sz w:val="28"/>
+          <w:szCs w:val="28"/>
+        </w:rPr>
+        <w:t xml:space="preserve">, '2023-06-10', </w:t>
+      </w:r>
+      <w:r>
+        <w:rPr>
+          <w:sz w:val="28"/>
+          <w:szCs w:val="28"/>
+          <w:lang w:val="en-US"/>
+        </w:rPr>
+        <w:t>null</w:t>
+      </w:r>
+      <w:r>
+        <w:rPr>
+          <w:sz w:val="28"/>
+          <w:szCs w:val="28"/>
+        </w:rPr>
+        <w:t>, 3, 3);</w:t>
+      </w:r>
+    </w:p>
+    <w:p>
+      <w:pPr>
+        <w:rPr>
+          <w:sz w:val="28"/>
+          <w:szCs w:val="28"/>
+        </w:rPr>
+      </w:pPr>
+    </w:p>
+    <w:p>
+      <w:pPr>
+        <w:rPr>
+          <w:sz w:val="28"/>
+          <w:szCs w:val="28"/>
+          <w:lang w:val="en-US"/>
+        </w:rPr>
+      </w:pPr>
+      <w:r>
+        <w:rPr>
+          <w:sz w:val="28"/>
+          <w:szCs w:val="28"/>
+          <w:lang w:val="en-US"/>
+        </w:rPr>
+        <w:t xml:space="preserve">INSERT </w:t>
+      </w:r>
+      <w:proofErr w:type="spellStart"/>
+      <w:r>
+        <w:rPr>
+          <w:sz w:val="28"/>
+          <w:szCs w:val="28"/>
+          <w:lang w:val="en-US"/>
+        </w:rPr>
+        <w:t>bug_developer</w:t>
+      </w:r>
+      <w:proofErr w:type="spellEnd"/>
+      <w:r>
+        <w:rPr>
+          <w:sz w:val="28"/>
+          <w:szCs w:val="28"/>
+          <w:lang w:val="en-US"/>
+        </w:rPr>
+        <w:t>(</w:t>
+      </w:r>
+      <w:proofErr w:type="spellStart"/>
+      <w:r>
+        <w:rPr>
+          <w:sz w:val="28"/>
+          <w:szCs w:val="28"/>
+          <w:lang w:val="en-US"/>
+        </w:rPr>
+        <w:t>id_bug,id_developer</w:t>
+      </w:r>
+      <w:proofErr w:type="spellEnd"/>
+      <w:r>
+        <w:rPr>
+          <w:sz w:val="28"/>
+          <w:szCs w:val="28"/>
+          <w:lang w:val="en-US"/>
+        </w:rPr>
+        <w:t>)</w:t>
+      </w:r>
+    </w:p>
+    <w:p>
+      <w:pPr>
+        <w:rPr>
+          <w:sz w:val="28"/>
+          <w:szCs w:val="28"/>
+          <w:lang w:val="en-US"/>
         </w:rPr>
       </w:pPr>
       <w:r>
@@ -3649,92 +5718,172 @@
         <w:rPr>
           <w:sz w:val="28"/>
           <w:szCs w:val="28"/>
-        </w:rPr>
-      </w:pPr>
-      <w:r>
-        <w:rPr>
-          <w:sz w:val="28"/>
-          <w:szCs w:val="28"/>
-        </w:rPr>
-        <w:t>('Игорь', 'Смирнов', 'Александрович'),</w:t>
-      </w:r>
-    </w:p>
-    <w:p>
-      <w:pPr>
-        <w:rPr>
-          <w:sz w:val="28"/>
-          <w:szCs w:val="28"/>
-        </w:rPr>
-      </w:pPr>
-      <w:r>
-        <w:rPr>
-          <w:sz w:val="28"/>
-          <w:szCs w:val="28"/>
-        </w:rPr>
-        <w:t>('Елена', 'Коваленко', 'Игоревна'),</w:t>
-      </w:r>
-    </w:p>
-    <w:p>
-      <w:pPr>
-        <w:rPr>
-          <w:sz w:val="28"/>
-          <w:szCs w:val="28"/>
-        </w:rPr>
-      </w:pPr>
-      <w:r>
-        <w:rPr>
-          <w:sz w:val="28"/>
-          <w:szCs w:val="28"/>
-        </w:rPr>
-        <w:t>('Алексей', 'Петров', 'Сергеевич'),</w:t>
-      </w:r>
-    </w:p>
-    <w:p>
-      <w:pPr>
-        <w:rPr>
-          <w:sz w:val="28"/>
-          <w:szCs w:val="28"/>
-        </w:rPr>
-      </w:pPr>
-      <w:r>
-        <w:rPr>
-          <w:sz w:val="28"/>
-          <w:szCs w:val="28"/>
-        </w:rPr>
-        <w:t>('Анна', 'Иванова', 'Дмитриевна');</w:t>
-      </w:r>
-    </w:p>
-    <w:p>
-      <w:pPr>
-        <w:rPr>
-          <w:sz w:val="28"/>
-          <w:szCs w:val="28"/>
-        </w:rPr>
-      </w:pPr>
-    </w:p>
-    <w:p>
-      <w:pPr>
-        <w:rPr>
-          <w:sz w:val="28"/>
-          <w:szCs w:val="28"/>
-        </w:rPr>
-      </w:pPr>
-    </w:p>
-    <w:p>
-      <w:pPr>
-        <w:rPr>
-          <w:sz w:val="28"/>
-          <w:szCs w:val="28"/>
-          <w:lang w:val="en-US"/>
-        </w:rPr>
-      </w:pPr>
-      <w:r>
-        <w:rPr>
-          <w:sz w:val="28"/>
-          <w:szCs w:val="28"/>
-          <w:lang w:val="en-US"/>
-        </w:rPr>
-        <w:t>INSERT critlevel(crit_name)</w:t>
+          <w:lang w:val="en-US"/>
+        </w:rPr>
+      </w:pPr>
+      <w:r>
+        <w:rPr>
+          <w:sz w:val="28"/>
+          <w:szCs w:val="28"/>
+          <w:lang w:val="en-US"/>
+        </w:rPr>
+        <w:t>(1,1),</w:t>
+      </w:r>
+    </w:p>
+    <w:p>
+      <w:pPr>
+        <w:rPr>
+          <w:sz w:val="28"/>
+          <w:szCs w:val="28"/>
+          <w:lang w:val="en-US"/>
+        </w:rPr>
+      </w:pPr>
+      <w:r>
+        <w:rPr>
+          <w:sz w:val="28"/>
+          <w:szCs w:val="28"/>
+          <w:lang w:val="en-US"/>
+        </w:rPr>
+        <w:t>(2,1),</w:t>
+      </w:r>
+    </w:p>
+    <w:p>
+      <w:pPr>
+        <w:rPr>
+          <w:sz w:val="28"/>
+          <w:szCs w:val="28"/>
+          <w:lang w:val="en-US"/>
+        </w:rPr>
+      </w:pPr>
+      <w:r>
+        <w:rPr>
+          <w:sz w:val="28"/>
+          <w:szCs w:val="28"/>
+          <w:lang w:val="en-US"/>
+        </w:rPr>
+        <w:t>(3,1),</w:t>
+      </w:r>
+    </w:p>
+    <w:p>
+      <w:pPr>
+        <w:rPr>
+          <w:sz w:val="28"/>
+          <w:szCs w:val="28"/>
+          <w:lang w:val="en-US"/>
+        </w:rPr>
+      </w:pPr>
+      <w:r>
+        <w:rPr>
+          <w:sz w:val="28"/>
+          <w:szCs w:val="28"/>
+          <w:lang w:val="en-US"/>
+        </w:rPr>
+        <w:t>(4,2),</w:t>
+      </w:r>
+    </w:p>
+    <w:p>
+      <w:pPr>
+        <w:rPr>
+          <w:sz w:val="28"/>
+          <w:szCs w:val="28"/>
+          <w:lang w:val="en-US"/>
+        </w:rPr>
+      </w:pPr>
+      <w:r>
+        <w:rPr>
+          <w:sz w:val="28"/>
+          <w:szCs w:val="28"/>
+          <w:lang w:val="en-US"/>
+        </w:rPr>
+        <w:t>(5,3),</w:t>
+      </w:r>
+    </w:p>
+    <w:p>
+      <w:pPr>
+        <w:rPr>
+          <w:sz w:val="28"/>
+          <w:szCs w:val="28"/>
+          <w:lang w:val="en-US"/>
+        </w:rPr>
+      </w:pPr>
+      <w:r>
+        <w:rPr>
+          <w:sz w:val="28"/>
+          <w:szCs w:val="28"/>
+          <w:lang w:val="en-US"/>
+        </w:rPr>
+        <w:t>(6,4);</w:t>
+      </w:r>
+    </w:p>
+    <w:p>
+      <w:pPr>
+        <w:rPr>
+          <w:sz w:val="28"/>
+          <w:szCs w:val="28"/>
+          <w:lang w:val="en-US"/>
+        </w:rPr>
+      </w:pPr>
+    </w:p>
+    <w:p>
+      <w:pPr>
+        <w:rPr>
+          <w:sz w:val="28"/>
+          <w:szCs w:val="28"/>
+          <w:lang w:val="en-US"/>
+        </w:rPr>
+      </w:pPr>
+    </w:p>
+    <w:p>
+      <w:pPr>
+        <w:rPr>
+          <w:sz w:val="28"/>
+          <w:szCs w:val="28"/>
+          <w:lang w:val="en-US"/>
+        </w:rPr>
+      </w:pPr>
+      <w:r>
+        <w:rPr>
+          <w:sz w:val="28"/>
+          <w:szCs w:val="28"/>
+          <w:lang w:val="en-US"/>
+        </w:rPr>
+        <w:t xml:space="preserve">INSERT </w:t>
+      </w:r>
+      <w:proofErr w:type="spellStart"/>
+      <w:r>
+        <w:rPr>
+          <w:sz w:val="28"/>
+          <w:szCs w:val="28"/>
+          <w:lang w:val="en-US"/>
+        </w:rPr>
+        <w:t>project_developer</w:t>
+      </w:r>
+      <w:proofErr w:type="spellEnd"/>
+      <w:r>
+        <w:rPr>
+          <w:sz w:val="28"/>
+          <w:szCs w:val="28"/>
+          <w:lang w:val="en-US"/>
+        </w:rPr>
+        <w:t>(</w:t>
+      </w:r>
+      <w:proofErr w:type="spellStart"/>
+      <w:r>
+        <w:rPr>
+          <w:sz w:val="28"/>
+          <w:szCs w:val="28"/>
+          <w:lang w:val="en-US"/>
+        </w:rPr>
+        <w:t>id_project,id_developer</w:t>
+      </w:r>
+      <w:proofErr w:type="spellEnd"/>
+      <w:r>
+        <w:rPr>
+          <w:sz w:val="28"/>
+          <w:szCs w:val="28"/>
+          <w:lang w:val="en-US"/>
+        </w:rPr>
+        <w:t>)</w:t>
       </w:r>
     </w:p>
     <w:p>
@@ -3768,108 +5917,138 @@
           <w:szCs w:val="28"/>
           <w:lang w:val="en-US"/>
         </w:rPr>
-        <w:t>('Блокирующий'),</w:t>
-      </w:r>
-    </w:p>
-    <w:p>
-      <w:pPr>
-        <w:rPr>
-          <w:sz w:val="28"/>
-          <w:szCs w:val="28"/>
-          <w:lang w:val="en-US"/>
-        </w:rPr>
-      </w:pPr>
-      <w:r>
-        <w:rPr>
-          <w:sz w:val="28"/>
-          <w:szCs w:val="28"/>
-          <w:lang w:val="en-US"/>
-        </w:rPr>
-        <w:t>('Критический'),</w:t>
-      </w:r>
-    </w:p>
-    <w:p>
-      <w:pPr>
-        <w:rPr>
-          <w:sz w:val="28"/>
-          <w:szCs w:val="28"/>
-          <w:lang w:val="en-US"/>
-        </w:rPr>
-      </w:pPr>
-      <w:r>
-        <w:rPr>
-          <w:sz w:val="28"/>
-          <w:szCs w:val="28"/>
-          <w:lang w:val="en-US"/>
-        </w:rPr>
-        <w:t>('Значительный'),</w:t>
-      </w:r>
-    </w:p>
-    <w:p>
-      <w:pPr>
-        <w:rPr>
-          <w:sz w:val="28"/>
-          <w:szCs w:val="28"/>
-          <w:lang w:val="en-US"/>
-        </w:rPr>
-      </w:pPr>
-      <w:r>
-        <w:rPr>
-          <w:sz w:val="28"/>
-          <w:szCs w:val="28"/>
-          <w:lang w:val="en-US"/>
-        </w:rPr>
-        <w:t>('Незначительный'),</w:t>
-      </w:r>
-    </w:p>
-    <w:p>
-      <w:pPr>
-        <w:rPr>
-          <w:sz w:val="28"/>
-          <w:szCs w:val="28"/>
-          <w:lang w:val="en-US"/>
-        </w:rPr>
-      </w:pPr>
-      <w:r>
-        <w:rPr>
-          <w:sz w:val="28"/>
-          <w:szCs w:val="28"/>
-          <w:lang w:val="en-US"/>
-        </w:rPr>
-        <w:t>('Тривиальный');</w:t>
-      </w:r>
-    </w:p>
-    <w:p>
-      <w:pPr>
-        <w:rPr>
-          <w:sz w:val="28"/>
-          <w:szCs w:val="28"/>
-          <w:lang w:val="en-US"/>
-        </w:rPr>
-      </w:pPr>
-    </w:p>
-    <w:p>
-      <w:pPr>
-        <w:rPr>
-          <w:sz w:val="28"/>
-          <w:szCs w:val="28"/>
-          <w:lang w:val="en-US"/>
-        </w:rPr>
-      </w:pPr>
-      <w:r>
-        <w:rPr>
-          <w:sz w:val="28"/>
-          <w:szCs w:val="28"/>
-          <w:lang w:val="en-US"/>
-        </w:rPr>
-        <w:t>INSERT bug(bug_name,is_fixed,started,ended,id_tester,id_crit)</w:t>
-      </w:r>
-    </w:p>
-    <w:p>
-      <w:pPr>
-        <w:rPr>
-          <w:sz w:val="28"/>
-          <w:szCs w:val="28"/>
+        <w:t>(1, 1),</w:t>
+      </w:r>
+    </w:p>
+    <w:p>
+      <w:pPr>
+        <w:rPr>
+          <w:sz w:val="28"/>
+          <w:szCs w:val="28"/>
+          <w:lang w:val="en-US"/>
+        </w:rPr>
+      </w:pPr>
+      <w:r>
+        <w:rPr>
+          <w:sz w:val="28"/>
+          <w:szCs w:val="28"/>
+          <w:lang w:val="en-US"/>
+        </w:rPr>
+        <w:t>(2,2),</w:t>
+      </w:r>
+    </w:p>
+    <w:p>
+      <w:pPr>
+        <w:rPr>
+          <w:sz w:val="28"/>
+          <w:szCs w:val="28"/>
+          <w:lang w:val="en-US"/>
+        </w:rPr>
+      </w:pPr>
+      <w:r>
+        <w:rPr>
+          <w:sz w:val="28"/>
+          <w:szCs w:val="28"/>
+          <w:lang w:val="en-US"/>
+        </w:rPr>
+        <w:t>(3,3),</w:t>
+      </w:r>
+    </w:p>
+    <w:p>
+      <w:pPr>
+        <w:rPr>
+          <w:sz w:val="28"/>
+          <w:szCs w:val="28"/>
+          <w:lang w:val="en-US"/>
+        </w:rPr>
+      </w:pPr>
+      <w:r>
+        <w:rPr>
+          <w:sz w:val="28"/>
+          <w:szCs w:val="28"/>
+          <w:lang w:val="en-US"/>
+        </w:rPr>
+        <w:lastRenderedPageBreak/>
+        <w:t>(4,4);</w:t>
+      </w:r>
+    </w:p>
+    <w:p>
+      <w:pPr>
+        <w:rPr>
+          <w:sz w:val="28"/>
+          <w:szCs w:val="28"/>
+          <w:lang w:val="en-US"/>
+        </w:rPr>
+      </w:pPr>
+    </w:p>
+    <w:p>
+      <w:pPr>
+        <w:rPr>
+          <w:sz w:val="28"/>
+          <w:szCs w:val="28"/>
+          <w:lang w:val="en-US"/>
+        </w:rPr>
+      </w:pPr>
+    </w:p>
+    <w:p>
+      <w:pPr>
+        <w:rPr>
+          <w:sz w:val="28"/>
+          <w:szCs w:val="28"/>
+          <w:lang w:val="en-US"/>
+        </w:rPr>
+      </w:pPr>
+      <w:r>
+        <w:rPr>
+          <w:sz w:val="28"/>
+          <w:szCs w:val="28"/>
+          <w:lang w:val="en-US"/>
+        </w:rPr>
+        <w:t xml:space="preserve">INSERT </w:t>
+      </w:r>
+      <w:proofErr w:type="spellStart"/>
+      <w:r>
+        <w:rPr>
+          <w:sz w:val="28"/>
+          <w:szCs w:val="28"/>
+          <w:lang w:val="en-US"/>
+        </w:rPr>
+        <w:t>project_tester</w:t>
+      </w:r>
+      <w:proofErr w:type="spellEnd"/>
+      <w:r>
+        <w:rPr>
+          <w:sz w:val="28"/>
+          <w:szCs w:val="28"/>
+          <w:lang w:val="en-US"/>
+        </w:rPr>
+        <w:t>(</w:t>
+      </w:r>
+      <w:proofErr w:type="spellStart"/>
+      <w:r>
+        <w:rPr>
+          <w:sz w:val="28"/>
+          <w:szCs w:val="28"/>
+          <w:lang w:val="en-US"/>
+        </w:rPr>
+        <w:t>id_project,id_tester</w:t>
+      </w:r>
+      <w:proofErr w:type="spellEnd"/>
+      <w:r>
+        <w:rPr>
+          <w:sz w:val="28"/>
+          <w:szCs w:val="28"/>
+          <w:lang w:val="en-US"/>
+        </w:rPr>
+        <w:t>)</w:t>
+      </w:r>
+    </w:p>
+    <w:p>
+      <w:pPr>
+        <w:rPr>
+          <w:sz w:val="28"/>
+          <w:szCs w:val="28"/>
+          <w:lang w:val="en-US"/>
         </w:rPr>
       </w:pPr>
       <w:r>
@@ -3886,274 +6065,6 @@
         <w:rPr>
           <w:sz w:val="28"/>
           <w:szCs w:val="28"/>
-        </w:rPr>
-      </w:pPr>
-      <w:r>
-        <w:rPr>
-          <w:sz w:val="28"/>
-          <w:szCs w:val="28"/>
-        </w:rPr>
-        <w:lastRenderedPageBreak/>
-        <w:t>('Отсутствующий индекс',</w:t>
-      </w:r>
-      <w:r>
-        <w:rPr>
-          <w:sz w:val="28"/>
-          <w:szCs w:val="28"/>
-          <w:lang w:val="en-US"/>
-        </w:rPr>
-        <w:t>TRUE</w:t>
-      </w:r>
-      <w:r>
-        <w:rPr>
-          <w:sz w:val="28"/>
-          <w:szCs w:val="28"/>
-        </w:rPr>
-        <w:t>,'2023-10-10','2023-10-17', 1,2),</w:t>
-      </w:r>
-    </w:p>
-    <w:p>
-      <w:pPr>
-        <w:rPr>
-          <w:sz w:val="28"/>
-          <w:szCs w:val="28"/>
-        </w:rPr>
-      </w:pPr>
-      <w:r>
-        <w:rPr>
-          <w:sz w:val="28"/>
-          <w:szCs w:val="28"/>
-        </w:rPr>
-        <w:t>('Индекс с неправильным типом данных',</w:t>
-      </w:r>
-      <w:r>
-        <w:rPr>
-          <w:sz w:val="28"/>
-          <w:szCs w:val="28"/>
-          <w:lang w:val="en-US"/>
-        </w:rPr>
-        <w:t>FALSE</w:t>
-      </w:r>
-      <w:r>
-        <w:rPr>
-          <w:sz w:val="28"/>
-          <w:szCs w:val="28"/>
-        </w:rPr>
-        <w:t>,'2023-05-13',</w:t>
-      </w:r>
-      <w:r>
-        <w:rPr>
-          <w:sz w:val="28"/>
-          <w:szCs w:val="28"/>
-          <w:lang w:val="en-US"/>
-        </w:rPr>
-        <w:t>null</w:t>
-      </w:r>
-      <w:r>
-        <w:rPr>
-          <w:sz w:val="28"/>
-          <w:szCs w:val="28"/>
-        </w:rPr>
-        <w:t>,2,3),</w:t>
-      </w:r>
-    </w:p>
-    <w:p>
-      <w:pPr>
-        <w:rPr>
-          <w:sz w:val="28"/>
-          <w:szCs w:val="28"/>
-        </w:rPr>
-      </w:pPr>
-      <w:r>
-        <w:rPr>
-          <w:sz w:val="28"/>
-          <w:szCs w:val="28"/>
-        </w:rPr>
-        <w:t xml:space="preserve">('Индекс с недействительными ссылками', </w:t>
-      </w:r>
-      <w:r>
-        <w:rPr>
-          <w:sz w:val="28"/>
-          <w:szCs w:val="28"/>
-          <w:lang w:val="en-US"/>
-        </w:rPr>
-        <w:t>TRUE</w:t>
-      </w:r>
-      <w:r>
-        <w:rPr>
-          <w:sz w:val="28"/>
-          <w:szCs w:val="28"/>
-        </w:rPr>
-        <w:t>, '2023-07-11', '2023-07-15', 4, 2),</w:t>
-      </w:r>
-    </w:p>
-    <w:p>
-      <w:pPr>
-        <w:rPr>
-          <w:sz w:val="28"/>
-          <w:szCs w:val="28"/>
-        </w:rPr>
-      </w:pPr>
-      <w:r>
-        <w:rPr>
-          <w:sz w:val="28"/>
-          <w:szCs w:val="28"/>
-        </w:rPr>
-        <w:t xml:space="preserve">('Ошибка в алгоритме сортировки', </w:t>
-      </w:r>
-      <w:r>
-        <w:rPr>
-          <w:sz w:val="28"/>
-          <w:szCs w:val="28"/>
-          <w:lang w:val="en-US"/>
-        </w:rPr>
-        <w:t>FALSE</w:t>
-      </w:r>
-      <w:r>
-        <w:rPr>
-          <w:sz w:val="28"/>
-          <w:szCs w:val="28"/>
-        </w:rPr>
-        <w:t xml:space="preserve">, '2023-09-15', </w:t>
-      </w:r>
-      <w:r>
-        <w:rPr>
-          <w:sz w:val="28"/>
-          <w:szCs w:val="28"/>
-          <w:lang w:val="en-US"/>
-        </w:rPr>
-        <w:t>null</w:t>
-      </w:r>
-      <w:r>
-        <w:rPr>
-          <w:sz w:val="28"/>
-          <w:szCs w:val="28"/>
-        </w:rPr>
-        <w:t>, 1, 2),</w:t>
-      </w:r>
-    </w:p>
-    <w:p>
-      <w:pPr>
-        <w:rPr>
-          <w:sz w:val="28"/>
-          <w:szCs w:val="28"/>
-        </w:rPr>
-      </w:pPr>
-      <w:r>
-        <w:rPr>
-          <w:sz w:val="28"/>
-          <w:szCs w:val="28"/>
-        </w:rPr>
-        <w:t xml:space="preserve">('Проблемы с многозадачностью', </w:t>
-      </w:r>
-      <w:r>
-        <w:rPr>
-          <w:sz w:val="28"/>
-          <w:szCs w:val="28"/>
-          <w:lang w:val="en-US"/>
-        </w:rPr>
-        <w:t>TRUE</w:t>
-      </w:r>
-      <w:r>
-        <w:rPr>
-          <w:sz w:val="28"/>
-          <w:szCs w:val="28"/>
-        </w:rPr>
-        <w:t>, '2023-07-25', '2023-08-05', 4, 1),</w:t>
-      </w:r>
-    </w:p>
-    <w:p>
-      <w:pPr>
-        <w:rPr>
-          <w:sz w:val="28"/>
-          <w:szCs w:val="28"/>
-        </w:rPr>
-      </w:pPr>
-      <w:r>
-        <w:rPr>
-          <w:sz w:val="28"/>
-          <w:szCs w:val="28"/>
-        </w:rPr>
-        <w:t xml:space="preserve">('Потеря данных при перезагрузке', </w:t>
-      </w:r>
-      <w:r>
-        <w:rPr>
-          <w:sz w:val="28"/>
-          <w:szCs w:val="28"/>
-          <w:lang w:val="en-US"/>
-        </w:rPr>
-        <w:t>FALSE</w:t>
-      </w:r>
-      <w:r>
-        <w:rPr>
-          <w:sz w:val="28"/>
-          <w:szCs w:val="28"/>
-        </w:rPr>
-        <w:t xml:space="preserve">, '2023-06-10', </w:t>
-      </w:r>
-      <w:r>
-        <w:rPr>
-          <w:sz w:val="28"/>
-          <w:szCs w:val="28"/>
-          <w:lang w:val="en-US"/>
-        </w:rPr>
-        <w:t>null</w:t>
-      </w:r>
-      <w:r>
-        <w:rPr>
-          <w:sz w:val="28"/>
-          <w:szCs w:val="28"/>
-        </w:rPr>
-        <w:t>, 3, 3);</w:t>
-      </w:r>
-    </w:p>
-    <w:p>
-      <w:pPr>
-        <w:rPr>
-          <w:sz w:val="28"/>
-          <w:szCs w:val="28"/>
-        </w:rPr>
-      </w:pPr>
-    </w:p>
-    <w:p>
-      <w:pPr>
-        <w:rPr>
-          <w:sz w:val="28"/>
-          <w:szCs w:val="28"/>
-          <w:lang w:val="en-US"/>
-        </w:rPr>
-      </w:pPr>
-      <w:r>
-        <w:rPr>
-          <w:sz w:val="28"/>
-          <w:szCs w:val="28"/>
-          <w:lang w:val="en-US"/>
-        </w:rPr>
-        <w:t>INSERT bug_developer(id_bug,id_developer)</w:t>
-      </w:r>
-    </w:p>
-    <w:p>
-      <w:pPr>
-        <w:rPr>
-          <w:sz w:val="28"/>
-          <w:szCs w:val="28"/>
-          <w:lang w:val="en-US"/>
-        </w:rPr>
-      </w:pPr>
-      <w:r>
-        <w:rPr>
-          <w:sz w:val="28"/>
-          <w:szCs w:val="28"/>
-          <w:lang w:val="en-US"/>
-        </w:rPr>
-        <w:t>VALUES</w:t>
-      </w:r>
-    </w:p>
-    <w:p>
-      <w:pPr>
-        <w:rPr>
-          <w:sz w:val="28"/>
-          <w:szCs w:val="28"/>
           <w:lang w:val="en-US"/>
         </w:rPr>
       </w:pPr>
@@ -4214,110 +6125,7 @@
           <w:szCs w:val="28"/>
           <w:lang w:val="en-US"/>
         </w:rPr>
-        <w:t>(4,2),</w:t>
-      </w:r>
-    </w:p>
-    <w:p>
-      <w:pPr>
-        <w:rPr>
-          <w:sz w:val="28"/>
-          <w:szCs w:val="28"/>
-          <w:lang w:val="en-US"/>
-        </w:rPr>
-      </w:pPr>
-      <w:r>
-        <w:rPr>
-          <w:sz w:val="28"/>
-          <w:szCs w:val="28"/>
-          <w:lang w:val="en-US"/>
-        </w:rPr>
-        <w:t>(5,3),</w:t>
-      </w:r>
-    </w:p>
-    <w:p>
-      <w:pPr>
-        <w:rPr>
-          <w:sz w:val="28"/>
-          <w:szCs w:val="28"/>
-          <w:lang w:val="en-US"/>
-        </w:rPr>
-      </w:pPr>
-      <w:r>
-        <w:rPr>
-          <w:sz w:val="28"/>
-          <w:szCs w:val="28"/>
-          <w:lang w:val="en-US"/>
-        </w:rPr>
-        <w:t>(6,4);</w:t>
-      </w:r>
-    </w:p>
-    <w:p>
-      <w:pPr>
-        <w:rPr>
-          <w:sz w:val="28"/>
-          <w:szCs w:val="28"/>
-          <w:lang w:val="en-US"/>
-        </w:rPr>
-      </w:pPr>
-    </w:p>
-    <w:p>
-      <w:pPr>
-        <w:rPr>
-          <w:sz w:val="28"/>
-          <w:szCs w:val="28"/>
-          <w:lang w:val="en-US"/>
-        </w:rPr>
-      </w:pPr>
-    </w:p>
-    <w:p>
-      <w:pPr>
-        <w:rPr>
-          <w:sz w:val="28"/>
-          <w:szCs w:val="28"/>
-          <w:lang w:val="en-US"/>
-        </w:rPr>
-      </w:pPr>
-      <w:r>
-        <w:rPr>
-          <w:sz w:val="28"/>
-          <w:szCs w:val="28"/>
-          <w:lang w:val="en-US"/>
-        </w:rPr>
-        <w:t>INSERT project_developer(id_project,id_developer)</w:t>
-      </w:r>
-    </w:p>
-    <w:p>
-      <w:pPr>
-        <w:rPr>
-          <w:sz w:val="28"/>
-          <w:szCs w:val="28"/>
-          <w:lang w:val="en-US"/>
-        </w:rPr>
-      </w:pPr>
-      <w:r>
-        <w:rPr>
-          <w:sz w:val="28"/>
-          <w:szCs w:val="28"/>
-          <w:lang w:val="en-US"/>
-        </w:rPr>
-        <w:t>VALUES</w:t>
-      </w:r>
-    </w:p>
-    <w:p>
-      <w:pPr>
-        <w:rPr>
-          <w:sz w:val="28"/>
-          <w:szCs w:val="28"/>
-          <w:lang w:val="en-US"/>
-        </w:rPr>
-      </w:pPr>
-      <w:r>
-        <w:rPr>
-          <w:sz w:val="28"/>
-          <w:szCs w:val="28"/>
-          <w:lang w:val="en-US"/>
-        </w:rPr>
-        <w:t>(1, 1),</w:t>
+        <w:t>(4,1),</w:t>
       </w:r>
     </w:p>
     <w:p>
@@ -4388,185 +6196,67 @@
           <w:lang w:val="en-US"/>
         </w:rPr>
       </w:pPr>
-    </w:p>
-    <w:p>
-      <w:pPr>
-        <w:rPr>
-          <w:sz w:val="28"/>
-          <w:szCs w:val="28"/>
-          <w:lang w:val="en-US"/>
-        </w:rPr>
-      </w:pPr>
-      <w:r>
-        <w:rPr>
-          <w:sz w:val="28"/>
-          <w:szCs w:val="28"/>
-          <w:lang w:val="en-US"/>
-        </w:rPr>
-        <w:t>INSERT project_tester(id_project,id_tester)</w:t>
-      </w:r>
-    </w:p>
-    <w:p>
-      <w:pPr>
-        <w:rPr>
-          <w:sz w:val="28"/>
-          <w:szCs w:val="28"/>
-          <w:lang w:val="en-US"/>
-        </w:rPr>
-      </w:pPr>
-      <w:r>
-        <w:rPr>
-          <w:sz w:val="28"/>
-          <w:szCs w:val="28"/>
-          <w:lang w:val="en-US"/>
-        </w:rPr>
-        <w:lastRenderedPageBreak/>
-        <w:t>VALUES</w:t>
-      </w:r>
-    </w:p>
-    <w:p>
-      <w:pPr>
-        <w:rPr>
-          <w:sz w:val="28"/>
-          <w:szCs w:val="28"/>
-          <w:lang w:val="en-US"/>
-        </w:rPr>
-      </w:pPr>
-      <w:r>
-        <w:rPr>
-          <w:sz w:val="28"/>
-          <w:szCs w:val="28"/>
-          <w:lang w:val="en-US"/>
-        </w:rPr>
-        <w:t>(1,1),</w:t>
-      </w:r>
-    </w:p>
-    <w:p>
-      <w:pPr>
-        <w:rPr>
-          <w:sz w:val="28"/>
-          <w:szCs w:val="28"/>
-          <w:lang w:val="en-US"/>
-        </w:rPr>
-      </w:pPr>
-      <w:r>
-        <w:rPr>
-          <w:sz w:val="28"/>
-          <w:szCs w:val="28"/>
-          <w:lang w:val="en-US"/>
-        </w:rPr>
-        <w:t>(2,1),</w:t>
-      </w:r>
-    </w:p>
-    <w:p>
-      <w:pPr>
-        <w:rPr>
-          <w:sz w:val="28"/>
-          <w:szCs w:val="28"/>
-          <w:lang w:val="en-US"/>
-        </w:rPr>
-      </w:pPr>
-      <w:r>
-        <w:rPr>
-          <w:sz w:val="28"/>
-          <w:szCs w:val="28"/>
-          <w:lang w:val="en-US"/>
-        </w:rPr>
-        <w:t>(3,1),</w:t>
-      </w:r>
-    </w:p>
-    <w:p>
-      <w:pPr>
-        <w:rPr>
-          <w:sz w:val="28"/>
-          <w:szCs w:val="28"/>
-          <w:lang w:val="en-US"/>
-        </w:rPr>
-      </w:pPr>
-      <w:r>
-        <w:rPr>
-          <w:sz w:val="28"/>
-          <w:szCs w:val="28"/>
-          <w:lang w:val="en-US"/>
-        </w:rPr>
-        <w:t>(4,1),</w:t>
-      </w:r>
-    </w:p>
-    <w:p>
-      <w:pPr>
-        <w:rPr>
-          <w:sz w:val="28"/>
-          <w:szCs w:val="28"/>
-          <w:lang w:val="en-US"/>
-        </w:rPr>
-      </w:pPr>
-      <w:r>
-        <w:rPr>
-          <w:sz w:val="28"/>
-          <w:szCs w:val="28"/>
-          <w:lang w:val="en-US"/>
-        </w:rPr>
-        <w:t>(2,2),</w:t>
-      </w:r>
-    </w:p>
-    <w:p>
-      <w:pPr>
-        <w:rPr>
-          <w:sz w:val="28"/>
-          <w:szCs w:val="28"/>
-          <w:lang w:val="en-US"/>
-        </w:rPr>
-      </w:pPr>
-      <w:r>
-        <w:rPr>
-          <w:sz w:val="28"/>
-          <w:szCs w:val="28"/>
-          <w:lang w:val="en-US"/>
-        </w:rPr>
-        <w:t>(3,3),</w:t>
-      </w:r>
-    </w:p>
-    <w:p>
-      <w:pPr>
-        <w:rPr>
-          <w:sz w:val="28"/>
-          <w:szCs w:val="28"/>
-          <w:lang w:val="en-US"/>
-        </w:rPr>
-      </w:pPr>
-      <w:r>
-        <w:rPr>
-          <w:sz w:val="28"/>
-          <w:szCs w:val="28"/>
-          <w:lang w:val="en-US"/>
-        </w:rPr>
-        <w:t>(4,4);</w:t>
-      </w:r>
-    </w:p>
-    <w:p>
-      <w:pPr>
-        <w:rPr>
-          <w:sz w:val="28"/>
-          <w:szCs w:val="28"/>
-          <w:lang w:val="en-US"/>
-        </w:rPr>
-      </w:pPr>
-    </w:p>
-    <w:p>
-      <w:pPr>
-        <w:rPr>
-          <w:sz w:val="28"/>
-          <w:szCs w:val="28"/>
-          <w:lang w:val="en-US"/>
-        </w:rPr>
-      </w:pPr>
-      <w:r>
-        <w:rPr>
-          <w:sz w:val="28"/>
-          <w:szCs w:val="28"/>
-          <w:lang w:val="en-US"/>
-        </w:rPr>
-        <w:t>INSERT project_bug (id_project, id_bug)</w:t>
+      <w:r>
+        <w:rPr>
+          <w:sz w:val="28"/>
+          <w:szCs w:val="28"/>
+          <w:lang w:val="en-US"/>
+        </w:rPr>
+        <w:t xml:space="preserve">INSERT </w:t>
+      </w:r>
+      <w:proofErr w:type="spellStart"/>
+      <w:r>
+        <w:rPr>
+          <w:sz w:val="28"/>
+          <w:szCs w:val="28"/>
+          <w:lang w:val="en-US"/>
+        </w:rPr>
+        <w:t>project_bug</w:t>
+      </w:r>
+      <w:proofErr w:type="spellEnd"/>
+      <w:r>
+        <w:rPr>
+          <w:sz w:val="28"/>
+          <w:szCs w:val="28"/>
+          <w:lang w:val="en-US"/>
+        </w:rPr>
+        <w:t xml:space="preserve"> (</w:t>
+      </w:r>
+      <w:proofErr w:type="spellStart"/>
+      <w:r>
+        <w:rPr>
+          <w:sz w:val="28"/>
+          <w:szCs w:val="28"/>
+          <w:lang w:val="en-US"/>
+        </w:rPr>
+        <w:t>id_project</w:t>
+      </w:r>
+      <w:proofErr w:type="spellEnd"/>
+      <w:r>
+        <w:rPr>
+          <w:sz w:val="28"/>
+          <w:szCs w:val="28"/>
+          <w:lang w:val="en-US"/>
+        </w:rPr>
+        <w:t xml:space="preserve">, </w:t>
+      </w:r>
+      <w:proofErr w:type="spellStart"/>
+      <w:r>
+        <w:rPr>
+          <w:sz w:val="28"/>
+          <w:szCs w:val="28"/>
+          <w:lang w:val="en-US"/>
+        </w:rPr>
+        <w:t>id_bug</w:t>
+      </w:r>
+      <w:proofErr w:type="spellEnd"/>
+      <w:r>
+        <w:rPr>
+          <w:sz w:val="28"/>
+          <w:szCs w:val="28"/>
+          <w:lang w:val="en-US"/>
+        </w:rPr>
+        <w:t>)</w:t>
       </w:r>
     </w:p>
     <w:p>
@@ -5146,7 +6836,6 @@
   <w:style w:type="character" w:default="1" w:styleId="a0">
     <w:name w:val="Default Paragraph Font"/>
     <w:uiPriority w:val="1"/>
-    <w:semiHidden/>
     <w:unhideWhenUsed/>
   </w:style>
   <w:style w:type="table" w:default="1" w:styleId="a1">
